--- a/Data Storage Essentials/08_convertir_mysql_a_mongodb_ventas.docx
+++ b/Data Storage Essentials/08_convertir_mysql_a_mongodb_ventas.docx
@@ -1,6 +1,6 @@
 
 <file path=word/document.xml><?xml version="1.0" encoding="utf-8"?>
-<w:document xmlns:wpc="http://schemas.microsoft.com/office/word/2010/wordprocessingCanvas" xmlns:cx="http://schemas.microsoft.com/office/drawing/2014/chartex" xmlns:cx1="http://schemas.microsoft.com/office/drawing/2015/9/8/chartex" xmlns:cx2="http://schemas.microsoft.com/office/drawing/2015/10/21/chartex" xmlns:cx3="http://schemas.microsoft.com/office/drawing/2016/5/9/chartex" xmlns:cx4="http://schemas.microsoft.com/office/drawing/2016/5/10/chartex" xmlns:cx5="http://schemas.microsoft.com/office/drawing/2016/5/11/chartex" xmlns:cx6="http://schemas.microsoft.com/office/drawing/2016/5/12/chartex" xmlns:cx7="http://schemas.microsoft.com/office/drawing/2016/5/13/chartex" xmlns:cx8="http://schemas.microsoft.com/office/drawing/2016/5/14/chartex" xmlns:mc="http://schemas.openxmlformats.org/markup-compatibility/2006" xmlns:aink="http://schemas.microsoft.com/office/drawing/2016/ink" xmlns:am3d="http://schemas.microsoft.com/office/drawing/2017/model3d" xmlns:o="urn:schemas-microsoft-com:office:office" xmlns:oel="http://schemas.microsoft.com/office/2019/extlst" xmlns:r="http://schemas.openxmlformats.org/officeDocument/2006/relationships" xmlns:m="http://schemas.openxmlformats.org/officeDocument/2006/math" xmlns:v="urn:schemas-microsoft-com:vml" xmlns:wp14="http://schemas.microsoft.com/office/word/2010/wordprocessingDrawing" xmlns:wp="http://schemas.openxmlformats.org/drawingml/2006/wordprocessingDrawing" xmlns:w10="urn:schemas-microsoft-com:office:word" xmlns:w="http://schemas.openxmlformats.org/wordprocessingml/2006/main" xmlns:w14="http://schemas.microsoft.com/office/word/2010/wordml" xmlns:w15="http://schemas.microsoft.com/office/word/2012/wordml" xmlns:w16cex="http://schemas.microsoft.com/office/word/2018/wordml/cex" xmlns:w16cid="http://schemas.microsoft.com/office/word/2016/wordml/cid" xmlns:w16="http://schemas.microsoft.com/office/word/2018/wordml" xmlns:w16du="http://schemas.microsoft.com/office/word/2023/wordml/word16du" xmlns:w16sdtdh="http://schemas.microsoft.com/office/word/2020/wordml/sdtdatahash" xmlns:w16se="http://schemas.microsoft.com/office/word/2015/wordml/symex" xmlns:wpg="http://schemas.microsoft.com/office/word/2010/wordprocessingGroup" xmlns:wpi="http://schemas.microsoft.com/office/word/2010/wordprocessingInk" xmlns:wne="http://schemas.microsoft.com/office/word/2006/wordml" xmlns:wps="http://schemas.microsoft.com/office/word/2010/wordprocessingShape" mc:Ignorable="w14 w15 w16se w16cid w16 w16cex w16sdtdh w16du wp14">
+<w:document xmlns:wpc="http://schemas.microsoft.com/office/word/2010/wordprocessingCanvas" xmlns:cx="http://schemas.microsoft.com/office/drawing/2014/chartex" xmlns:cx1="http://schemas.microsoft.com/office/drawing/2015/9/8/chartex" xmlns:cx2="http://schemas.microsoft.com/office/drawing/2015/10/21/chartex" xmlns:cx3="http://schemas.microsoft.com/office/drawing/2016/5/9/chartex" xmlns:cx4="http://schemas.microsoft.com/office/drawing/2016/5/10/chartex" xmlns:cx5="http://schemas.microsoft.com/office/drawing/2016/5/11/chartex" xmlns:cx6="http://schemas.microsoft.com/office/drawing/2016/5/12/chartex" xmlns:cx7="http://schemas.microsoft.com/office/drawing/2016/5/13/chartex" xmlns:cx8="http://schemas.microsoft.com/office/drawing/2016/5/14/chartex" xmlns:mc="http://schemas.openxmlformats.org/markup-compatibility/2006" xmlns:aink="http://schemas.microsoft.com/office/drawing/2016/ink" xmlns:am3d="http://schemas.microsoft.com/office/drawing/2017/model3d" xmlns:o="urn:schemas-microsoft-com:office:office" xmlns:oel="http://schemas.microsoft.com/office/2019/extlst" xmlns:r="http://schemas.openxmlformats.org/officeDocument/2006/relationships" xmlns:m="http://schemas.openxmlformats.org/officeDocument/2006/math" xmlns:v="urn:schemas-microsoft-com:vml" xmlns:wp14="http://schemas.microsoft.com/office/word/2010/wordprocessingDrawing" xmlns:wp="http://schemas.openxmlformats.org/drawingml/2006/wordprocessingDrawing" xmlns:w10="urn:schemas-microsoft-com:office:word" xmlns:w="http://schemas.openxmlformats.org/wordprocessingml/2006/main" xmlns:w14="http://schemas.microsoft.com/office/word/2010/wordml" xmlns:w15="http://schemas.microsoft.com/office/word/2012/wordml" xmlns:w16cex="http://schemas.microsoft.com/office/word/2018/wordml/cex" xmlns:w16cid="http://schemas.microsoft.com/office/word/2016/wordml/cid" xmlns:w16="http://schemas.microsoft.com/office/word/2018/wordml" xmlns:w16du="http://schemas.microsoft.com/office/word/2023/wordml/word16du" xmlns:w16sdtdh="http://schemas.microsoft.com/office/word/2020/wordml/sdtdatahash" xmlns:w16sdtfl="http://schemas.microsoft.com/office/word/2024/wordml/sdtformatlock" xmlns:w16se="http://schemas.microsoft.com/office/word/2015/wordml/symex" xmlns:wpg="http://schemas.microsoft.com/office/word/2010/wordprocessingGroup" xmlns:wpi="http://schemas.microsoft.com/office/word/2010/wordprocessingInk" xmlns:wne="http://schemas.microsoft.com/office/word/2006/wordml" xmlns:wps="http://schemas.microsoft.com/office/word/2010/wordprocessingShape" mc:Ignorable="w14 w15 w16se w16cid w16 w16cex w16sdtdh w16sdtfl w16du wp14">
   <w:body>
     <w:p>
       <w:pPr>
@@ -442,22 +442,8 @@
           <w:bdr w:val="none" w:sz="0" w:space="0" w:color="auto" w:frame="1"/>
           <w14:ligatures w14:val="none"/>
         </w:rPr>
-        <w:t xml:space="preserve"> </w:t>
-      </w:r>
-      <w:proofErr w:type="gramStart"/>
-      <w:r>
-        <w:rPr>
-          <w:rFonts w:ascii="Consolas" w:eastAsia="Times New Roman" w:hAnsi="Consolas" w:cs="Courier New"/>
-          <w:color w:val="24292E"/>
-          <w:kern w:val="0"/>
-          <w:sz w:val="20"/>
-          <w:szCs w:val="20"/>
-          <w:bdr w:val="none" w:sz="0" w:space="0" w:color="auto" w:frame="1"/>
-          <w14:ligatures w14:val="none"/>
-        </w:rPr>
-        <w:t>utf8mb4;</w:t>
-      </w:r>
-      <w:proofErr w:type="gramEnd"/>
+        <w:t xml:space="preserve"> utf8mb4;</w:t>
+      </w:r>
     </w:p>
     <w:p>
       <w:pPr>
@@ -518,7 +504,6 @@
         <w:t xml:space="preserve"> </w:t>
       </w:r>
       <w:proofErr w:type="spellStart"/>
-      <w:proofErr w:type="gramStart"/>
       <w:r>
         <w:rPr>
           <w:rFonts w:ascii="Consolas" w:eastAsia="Times New Roman" w:hAnsi="Consolas" w:cs="Courier New"/>
@@ -544,7 +529,6 @@
         </w:rPr>
         <w:t>;</w:t>
       </w:r>
-      <w:proofErr w:type="gramEnd"/>
     </w:p>
     <w:p>
       <w:pPr>
@@ -895,7 +879,6 @@
         </w:rPr>
         <w:t xml:space="preserve">nombre </w:t>
       </w:r>
-      <w:proofErr w:type="gramStart"/>
       <w:r>
         <w:rPr>
           <w:rFonts w:ascii="Consolas" w:eastAsia="Times New Roman" w:hAnsi="Consolas" w:cs="Courier New"/>
@@ -922,7 +905,6 @@
         </w:rPr>
         <w:t>(</w:t>
       </w:r>
-      <w:proofErr w:type="gramEnd"/>
       <w:r>
         <w:rPr>
           <w:rFonts w:ascii="Consolas" w:eastAsia="Times New Roman" w:hAnsi="Consolas" w:cs="Courier New"/>
@@ -1052,7 +1034,6 @@
         </w:rPr>
         <w:t xml:space="preserve">  apellido1 </w:t>
       </w:r>
-      <w:proofErr w:type="gramStart"/>
       <w:r>
         <w:rPr>
           <w:rFonts w:ascii="Consolas" w:eastAsia="Times New Roman" w:hAnsi="Consolas" w:cs="Courier New"/>
@@ -1079,7 +1060,6 @@
         </w:rPr>
         <w:t>(</w:t>
       </w:r>
-      <w:proofErr w:type="gramEnd"/>
       <w:r>
         <w:rPr>
           <w:rFonts w:ascii="Consolas" w:eastAsia="Times New Roman" w:hAnsi="Consolas" w:cs="Courier New"/>
@@ -1209,7 +1189,6 @@
         </w:rPr>
         <w:t xml:space="preserve">  apellido2 </w:t>
       </w:r>
-      <w:proofErr w:type="gramStart"/>
       <w:r>
         <w:rPr>
           <w:rFonts w:ascii="Consolas" w:eastAsia="Times New Roman" w:hAnsi="Consolas" w:cs="Courier New"/>
@@ -1236,7 +1215,6 @@
         </w:rPr>
         <w:t>(</w:t>
       </w:r>
-      <w:proofErr w:type="gramEnd"/>
       <w:r>
         <w:rPr>
           <w:rFonts w:ascii="Consolas" w:eastAsia="Times New Roman" w:hAnsi="Consolas" w:cs="Courier New"/>
@@ -1310,7 +1288,6 @@
         </w:rPr>
         <w:t xml:space="preserve">  ciudad </w:t>
       </w:r>
-      <w:proofErr w:type="gramStart"/>
       <w:r>
         <w:rPr>
           <w:rFonts w:ascii="Consolas" w:eastAsia="Times New Roman" w:hAnsi="Consolas" w:cs="Courier New"/>
@@ -1337,7 +1314,6 @@
         </w:rPr>
         <w:t>(</w:t>
       </w:r>
-      <w:proofErr w:type="gramEnd"/>
       <w:r>
         <w:rPr>
           <w:rFonts w:ascii="Consolas" w:eastAsia="Times New Roman" w:hAnsi="Consolas" w:cs="Courier New"/>
@@ -1860,7 +1836,6 @@
         </w:rPr>
         <w:t xml:space="preserve">nombre </w:t>
       </w:r>
-      <w:proofErr w:type="gramStart"/>
       <w:r>
         <w:rPr>
           <w:rFonts w:ascii="Consolas" w:eastAsia="Times New Roman" w:hAnsi="Consolas" w:cs="Courier New"/>
@@ -1887,7 +1862,6 @@
         </w:rPr>
         <w:t>(</w:t>
       </w:r>
-      <w:proofErr w:type="gramEnd"/>
       <w:r>
         <w:rPr>
           <w:rFonts w:ascii="Consolas" w:eastAsia="Times New Roman" w:hAnsi="Consolas" w:cs="Courier New"/>
@@ -2017,7 +1991,6 @@
         </w:rPr>
         <w:t xml:space="preserve">  apellido1 </w:t>
       </w:r>
-      <w:proofErr w:type="gramStart"/>
       <w:r>
         <w:rPr>
           <w:rFonts w:ascii="Consolas" w:eastAsia="Times New Roman" w:hAnsi="Consolas" w:cs="Courier New"/>
@@ -2044,7 +2017,6 @@
         </w:rPr>
         <w:t>(</w:t>
       </w:r>
-      <w:proofErr w:type="gramEnd"/>
       <w:r>
         <w:rPr>
           <w:rFonts w:ascii="Consolas" w:eastAsia="Times New Roman" w:hAnsi="Consolas" w:cs="Courier New"/>
@@ -2174,7 +2146,6 @@
         </w:rPr>
         <w:t xml:space="preserve">  apellido2 </w:t>
       </w:r>
-      <w:proofErr w:type="gramStart"/>
       <w:r>
         <w:rPr>
           <w:rFonts w:ascii="Consolas" w:eastAsia="Times New Roman" w:hAnsi="Consolas" w:cs="Courier New"/>
@@ -2201,7 +2172,6 @@
         </w:rPr>
         <w:t>(</w:t>
       </w:r>
-      <w:proofErr w:type="gramEnd"/>
       <w:r>
         <w:rPr>
           <w:rFonts w:ascii="Consolas" w:eastAsia="Times New Roman" w:hAnsi="Consolas" w:cs="Courier New"/>
@@ -3736,7 +3706,6 @@
         </w:rPr>
         <w:t xml:space="preserve"> </w:t>
       </w:r>
-      <w:proofErr w:type="gramStart"/>
       <w:r>
         <w:rPr>
           <w:rFonts w:ascii="Consolas" w:eastAsia="Times New Roman" w:hAnsi="Consolas" w:cs="Courier New"/>
@@ -3763,7 +3732,6 @@
         </w:rPr>
         <w:t>(</w:t>
       </w:r>
-      <w:proofErr w:type="gramEnd"/>
       <w:r>
         <w:rPr>
           <w:rFonts w:ascii="Consolas" w:eastAsia="Times New Roman" w:hAnsi="Consolas" w:cs="Courier New"/>
@@ -3798,33 +3766,7 @@
           <w:bdr w:val="none" w:sz="0" w:space="0" w:color="auto" w:frame="1"/>
           <w14:ligatures w14:val="none"/>
         </w:rPr>
-        <w:t>'</w:t>
-      </w:r>
-      <w:proofErr w:type="spellStart"/>
-      <w:r>
-        <w:rPr>
-          <w:rFonts w:ascii="Consolas" w:eastAsia="Times New Roman" w:hAnsi="Consolas" w:cs="Courier New"/>
-          <w:color w:val="4070A0"/>
-          <w:kern w:val="0"/>
-          <w:sz w:val="20"/>
-          <w:szCs w:val="20"/>
-          <w:bdr w:val="none" w:sz="0" w:space="0" w:color="auto" w:frame="1"/>
-          <w14:ligatures w14:val="none"/>
-        </w:rPr>
-        <w:t>Aarón</w:t>
-      </w:r>
-      <w:proofErr w:type="spellEnd"/>
-      <w:r>
-        <w:rPr>
-          <w:rFonts w:ascii="Consolas" w:eastAsia="Times New Roman" w:hAnsi="Consolas" w:cs="Courier New"/>
-          <w:color w:val="4070A0"/>
-          <w:kern w:val="0"/>
-          <w:sz w:val="20"/>
-          <w:szCs w:val="20"/>
-          <w:bdr w:val="none" w:sz="0" w:space="0" w:color="auto" w:frame="1"/>
-          <w14:ligatures w14:val="none"/>
-        </w:rPr>
-        <w:t>'</w:t>
+        <w:t>'Aarón'</w:t>
       </w:r>
       <w:r>
         <w:rPr>
@@ -4045,7 +3987,6 @@
         </w:rPr>
         <w:t xml:space="preserve"> </w:t>
       </w:r>
-      <w:proofErr w:type="gramStart"/>
       <w:r>
         <w:rPr>
           <w:rFonts w:ascii="Consolas" w:eastAsia="Times New Roman" w:hAnsi="Consolas" w:cs="Courier New"/>
@@ -4072,7 +4013,6 @@
         </w:rPr>
         <w:t>(</w:t>
       </w:r>
-      <w:proofErr w:type="gramEnd"/>
       <w:r>
         <w:rPr>
           <w:rFonts w:ascii="Consolas" w:eastAsia="Times New Roman" w:hAnsi="Consolas" w:cs="Courier New"/>
@@ -4328,7 +4268,6 @@
         </w:rPr>
         <w:t xml:space="preserve"> </w:t>
       </w:r>
-      <w:proofErr w:type="gramStart"/>
       <w:r>
         <w:rPr>
           <w:rFonts w:ascii="Consolas" w:eastAsia="Times New Roman" w:hAnsi="Consolas" w:cs="Courier New"/>
@@ -4355,7 +4294,6 @@
         </w:rPr>
         <w:t>(</w:t>
       </w:r>
-      <w:proofErr w:type="gramEnd"/>
       <w:r>
         <w:rPr>
           <w:rFonts w:ascii="Consolas" w:eastAsia="Times New Roman" w:hAnsi="Consolas" w:cs="Courier New"/>
@@ -4613,7 +4551,6 @@
         </w:rPr>
         <w:t xml:space="preserve"> </w:t>
       </w:r>
-      <w:proofErr w:type="gramStart"/>
       <w:r>
         <w:rPr>
           <w:rFonts w:ascii="Consolas" w:eastAsia="Times New Roman" w:hAnsi="Consolas" w:cs="Courier New"/>
@@ -4640,7 +4577,6 @@
         </w:rPr>
         <w:t>(</w:t>
       </w:r>
-      <w:proofErr w:type="gramEnd"/>
       <w:r>
         <w:rPr>
           <w:rFonts w:ascii="Consolas" w:eastAsia="Times New Roman" w:hAnsi="Consolas" w:cs="Courier New"/>
@@ -4899,7 +4835,6 @@
         </w:rPr>
         <w:t xml:space="preserve"> </w:t>
       </w:r>
-      <w:proofErr w:type="gramStart"/>
       <w:r>
         <w:rPr>
           <w:rFonts w:ascii="Consolas" w:eastAsia="Times New Roman" w:hAnsi="Consolas" w:cs="Courier New"/>
@@ -4926,7 +4861,6 @@
         </w:rPr>
         <w:t>(</w:t>
       </w:r>
-      <w:proofErr w:type="gramEnd"/>
       <w:r>
         <w:rPr>
           <w:rFonts w:ascii="Consolas" w:eastAsia="Times New Roman" w:hAnsi="Consolas" w:cs="Courier New"/>
@@ -5182,7 +5116,6 @@
         </w:rPr>
         <w:t xml:space="preserve"> </w:t>
       </w:r>
-      <w:proofErr w:type="gramStart"/>
       <w:r>
         <w:rPr>
           <w:rFonts w:ascii="Consolas" w:eastAsia="Times New Roman" w:hAnsi="Consolas" w:cs="Courier New"/>
@@ -5209,7 +5142,6 @@
         </w:rPr>
         <w:t>(</w:t>
       </w:r>
-      <w:proofErr w:type="gramEnd"/>
       <w:r>
         <w:rPr>
           <w:rFonts w:ascii="Consolas" w:eastAsia="Times New Roman" w:hAnsi="Consolas" w:cs="Courier New"/>
@@ -5465,7 +5397,6 @@
         </w:rPr>
         <w:t xml:space="preserve"> </w:t>
       </w:r>
-      <w:proofErr w:type="gramStart"/>
       <w:r>
         <w:rPr>
           <w:rFonts w:ascii="Consolas" w:eastAsia="Times New Roman" w:hAnsi="Consolas" w:cs="Courier New"/>
@@ -5492,7 +5423,6 @@
         </w:rPr>
         <w:t>(</w:t>
       </w:r>
-      <w:proofErr w:type="gramEnd"/>
       <w:r>
         <w:rPr>
           <w:rFonts w:ascii="Consolas" w:eastAsia="Times New Roman" w:hAnsi="Consolas" w:cs="Courier New"/>
@@ -5750,7 +5680,6 @@
         </w:rPr>
         <w:t xml:space="preserve"> </w:t>
       </w:r>
-      <w:proofErr w:type="gramStart"/>
       <w:r>
         <w:rPr>
           <w:rFonts w:ascii="Consolas" w:eastAsia="Times New Roman" w:hAnsi="Consolas" w:cs="Courier New"/>
@@ -5777,7 +5706,6 @@
         </w:rPr>
         <w:t>(</w:t>
       </w:r>
-      <w:proofErr w:type="gramEnd"/>
       <w:r>
         <w:rPr>
           <w:rFonts w:ascii="Consolas" w:eastAsia="Times New Roman" w:hAnsi="Consolas" w:cs="Courier New"/>
@@ -6033,7 +5961,6 @@
         </w:rPr>
         <w:t xml:space="preserve"> </w:t>
       </w:r>
-      <w:proofErr w:type="gramStart"/>
       <w:r>
         <w:rPr>
           <w:rFonts w:ascii="Consolas" w:eastAsia="Times New Roman" w:hAnsi="Consolas" w:cs="Courier New"/>
@@ -6060,7 +5987,6 @@
         </w:rPr>
         <w:t>(</w:t>
       </w:r>
-      <w:proofErr w:type="gramEnd"/>
       <w:r>
         <w:rPr>
           <w:rFonts w:ascii="Consolas" w:eastAsia="Times New Roman" w:hAnsi="Consolas" w:cs="Courier New"/>
@@ -6316,7 +6242,6 @@
         </w:rPr>
         <w:t xml:space="preserve"> </w:t>
       </w:r>
-      <w:proofErr w:type="gramStart"/>
       <w:r>
         <w:rPr>
           <w:rFonts w:ascii="Consolas" w:eastAsia="Times New Roman" w:hAnsi="Consolas" w:cs="Courier New"/>
@@ -6343,7 +6268,6 @@
         </w:rPr>
         <w:t>(</w:t>
       </w:r>
-      <w:proofErr w:type="gramEnd"/>
       <w:r>
         <w:rPr>
           <w:rFonts w:ascii="Consolas" w:eastAsia="Times New Roman" w:hAnsi="Consolas" w:cs="Courier New"/>
@@ -6632,7 +6556,6 @@
         </w:rPr>
         <w:t xml:space="preserve"> </w:t>
       </w:r>
-      <w:proofErr w:type="gramStart"/>
       <w:r>
         <w:rPr>
           <w:rFonts w:ascii="Consolas" w:eastAsia="Times New Roman" w:hAnsi="Consolas" w:cs="Courier New"/>
@@ -6659,7 +6582,6 @@
         </w:rPr>
         <w:t>(</w:t>
       </w:r>
-      <w:proofErr w:type="gramEnd"/>
       <w:r>
         <w:rPr>
           <w:rFonts w:ascii="Consolas" w:eastAsia="Times New Roman" w:hAnsi="Consolas" w:cs="Courier New"/>
@@ -6891,7 +6813,6 @@
         </w:rPr>
         <w:t xml:space="preserve"> </w:t>
       </w:r>
-      <w:proofErr w:type="gramStart"/>
       <w:r>
         <w:rPr>
           <w:rFonts w:ascii="Consolas" w:eastAsia="Times New Roman" w:hAnsi="Consolas" w:cs="Courier New"/>
@@ -6918,7 +6839,6 @@
         </w:rPr>
         <w:t>(</w:t>
       </w:r>
-      <w:proofErr w:type="gramEnd"/>
       <w:r>
         <w:rPr>
           <w:rFonts w:ascii="Consolas" w:eastAsia="Times New Roman" w:hAnsi="Consolas" w:cs="Courier New"/>
@@ -7150,7 +7070,6 @@
         </w:rPr>
         <w:t xml:space="preserve"> </w:t>
       </w:r>
-      <w:proofErr w:type="gramStart"/>
       <w:r>
         <w:rPr>
           <w:rFonts w:ascii="Consolas" w:eastAsia="Times New Roman" w:hAnsi="Consolas" w:cs="Courier New"/>
@@ -7177,7 +7096,6 @@
         </w:rPr>
         <w:t>(</w:t>
       </w:r>
-      <w:proofErr w:type="gramEnd"/>
       <w:r>
         <w:rPr>
           <w:rFonts w:ascii="Consolas" w:eastAsia="Times New Roman" w:hAnsi="Consolas" w:cs="Courier New"/>
@@ -7435,7 +7353,6 @@
         </w:rPr>
         <w:t xml:space="preserve"> </w:t>
       </w:r>
-      <w:proofErr w:type="gramStart"/>
       <w:r>
         <w:rPr>
           <w:rFonts w:ascii="Consolas" w:eastAsia="Times New Roman" w:hAnsi="Consolas" w:cs="Courier New"/>
@@ -7462,7 +7379,6 @@
         </w:rPr>
         <w:t>(</w:t>
       </w:r>
-      <w:proofErr w:type="gramEnd"/>
       <w:r>
         <w:rPr>
           <w:rFonts w:ascii="Consolas" w:eastAsia="Times New Roman" w:hAnsi="Consolas" w:cs="Courier New"/>
@@ -7720,7 +7636,6 @@
         </w:rPr>
         <w:t xml:space="preserve"> </w:t>
       </w:r>
-      <w:proofErr w:type="gramStart"/>
       <w:r>
         <w:rPr>
           <w:rFonts w:ascii="Consolas" w:eastAsia="Times New Roman" w:hAnsi="Consolas" w:cs="Courier New"/>
@@ -7747,7 +7662,6 @@
         </w:rPr>
         <w:t>(</w:t>
       </w:r>
-      <w:proofErr w:type="gramEnd"/>
       <w:r>
         <w:rPr>
           <w:rFonts w:ascii="Consolas" w:eastAsia="Times New Roman" w:hAnsi="Consolas" w:cs="Courier New"/>
@@ -8005,7 +7919,6 @@
         </w:rPr>
         <w:t xml:space="preserve"> </w:t>
       </w:r>
-      <w:proofErr w:type="gramStart"/>
       <w:r>
         <w:rPr>
           <w:rFonts w:ascii="Consolas" w:eastAsia="Times New Roman" w:hAnsi="Consolas" w:cs="Courier New"/>
@@ -8032,7 +7945,6 @@
         </w:rPr>
         <w:t>(</w:t>
       </w:r>
-      <w:proofErr w:type="gramEnd"/>
       <w:r>
         <w:rPr>
           <w:rFonts w:ascii="Consolas" w:eastAsia="Times New Roman" w:hAnsi="Consolas" w:cs="Courier New"/>
@@ -8290,7 +8202,6 @@
         </w:rPr>
         <w:t xml:space="preserve"> </w:t>
       </w:r>
-      <w:proofErr w:type="gramStart"/>
       <w:r>
         <w:rPr>
           <w:rFonts w:ascii="Consolas" w:eastAsia="Times New Roman" w:hAnsi="Consolas" w:cs="Courier New"/>
@@ -8317,7 +8228,6 @@
         </w:rPr>
         <w:t>(</w:t>
       </w:r>
-      <w:proofErr w:type="gramEnd"/>
       <w:r>
         <w:rPr>
           <w:rFonts w:ascii="Consolas" w:eastAsia="Times New Roman" w:hAnsi="Consolas" w:cs="Courier New"/>
@@ -8575,7 +8485,6 @@
         </w:rPr>
         <w:t xml:space="preserve"> </w:t>
       </w:r>
-      <w:proofErr w:type="gramStart"/>
       <w:r>
         <w:rPr>
           <w:rFonts w:ascii="Consolas" w:eastAsia="Times New Roman" w:hAnsi="Consolas" w:cs="Courier New"/>
@@ -8602,7 +8511,6 @@
         </w:rPr>
         <w:t>(</w:t>
       </w:r>
-      <w:proofErr w:type="gramEnd"/>
       <w:r>
         <w:rPr>
           <w:rFonts w:ascii="Consolas" w:eastAsia="Times New Roman" w:hAnsi="Consolas" w:cs="Courier New"/>
@@ -8893,7 +8801,6 @@
         </w:rPr>
         <w:t xml:space="preserve"> </w:t>
       </w:r>
-      <w:proofErr w:type="gramStart"/>
       <w:r>
         <w:rPr>
           <w:rFonts w:ascii="Consolas" w:eastAsia="Times New Roman" w:hAnsi="Consolas" w:cs="Courier New"/>
@@ -8920,7 +8827,6 @@
         </w:rPr>
         <w:t>(</w:t>
       </w:r>
-      <w:proofErr w:type="gramEnd"/>
       <w:r>
         <w:rPr>
           <w:rFonts w:ascii="Consolas" w:eastAsia="Times New Roman" w:hAnsi="Consolas" w:cs="Courier New"/>
@@ -9152,7 +9058,6 @@
         </w:rPr>
         <w:t xml:space="preserve"> </w:t>
       </w:r>
-      <w:proofErr w:type="gramStart"/>
       <w:r>
         <w:rPr>
           <w:rFonts w:ascii="Consolas" w:eastAsia="Times New Roman" w:hAnsi="Consolas" w:cs="Courier New"/>
@@ -9179,7 +9084,6 @@
         </w:rPr>
         <w:t>(</w:t>
       </w:r>
-      <w:proofErr w:type="gramEnd"/>
       <w:r>
         <w:rPr>
           <w:rFonts w:ascii="Consolas" w:eastAsia="Times New Roman" w:hAnsi="Consolas" w:cs="Courier New"/>
@@ -9411,7 +9315,6 @@
         </w:rPr>
         <w:t xml:space="preserve"> </w:t>
       </w:r>
-      <w:proofErr w:type="gramStart"/>
       <w:r>
         <w:rPr>
           <w:rFonts w:ascii="Consolas" w:eastAsia="Times New Roman" w:hAnsi="Consolas" w:cs="Courier New"/>
@@ -9438,7 +9341,6 @@
         </w:rPr>
         <w:t>(</w:t>
       </w:r>
-      <w:proofErr w:type="gramEnd"/>
       <w:r>
         <w:rPr>
           <w:rFonts w:ascii="Consolas" w:eastAsia="Times New Roman" w:hAnsi="Consolas" w:cs="Courier New"/>
@@ -9670,7 +9572,6 @@
         </w:rPr>
         <w:t xml:space="preserve"> </w:t>
       </w:r>
-      <w:proofErr w:type="gramStart"/>
       <w:r>
         <w:rPr>
           <w:rFonts w:ascii="Consolas" w:eastAsia="Times New Roman" w:hAnsi="Consolas" w:cs="Courier New"/>
@@ -9697,7 +9598,6 @@
         </w:rPr>
         <w:t>(</w:t>
       </w:r>
-      <w:proofErr w:type="gramEnd"/>
       <w:r>
         <w:rPr>
           <w:rFonts w:ascii="Consolas" w:eastAsia="Times New Roman" w:hAnsi="Consolas" w:cs="Courier New"/>
@@ -9929,7 +9829,6 @@
         </w:rPr>
         <w:t xml:space="preserve"> </w:t>
       </w:r>
-      <w:proofErr w:type="gramStart"/>
       <w:r>
         <w:rPr>
           <w:rFonts w:ascii="Consolas" w:eastAsia="Times New Roman" w:hAnsi="Consolas" w:cs="Courier New"/>
@@ -9956,7 +9855,6 @@
         </w:rPr>
         <w:t>(</w:t>
       </w:r>
-      <w:proofErr w:type="gramEnd"/>
       <w:r>
         <w:rPr>
           <w:rFonts w:ascii="Consolas" w:eastAsia="Times New Roman" w:hAnsi="Consolas" w:cs="Courier New"/>
@@ -10188,7 +10086,6 @@
         </w:rPr>
         <w:t xml:space="preserve"> </w:t>
       </w:r>
-      <w:proofErr w:type="gramStart"/>
       <w:r>
         <w:rPr>
           <w:rFonts w:ascii="Consolas" w:eastAsia="Times New Roman" w:hAnsi="Consolas" w:cs="Courier New"/>
@@ -10215,7 +10112,6 @@
         </w:rPr>
         <w:t>(</w:t>
       </w:r>
-      <w:proofErr w:type="gramEnd"/>
       <w:r>
         <w:rPr>
           <w:rFonts w:ascii="Consolas" w:eastAsia="Times New Roman" w:hAnsi="Consolas" w:cs="Courier New"/>
@@ -10447,7 +10343,6 @@
         </w:rPr>
         <w:t xml:space="preserve"> </w:t>
       </w:r>
-      <w:proofErr w:type="gramStart"/>
       <w:r>
         <w:rPr>
           <w:rFonts w:ascii="Consolas" w:eastAsia="Times New Roman" w:hAnsi="Consolas" w:cs="Courier New"/>
@@ -10474,7 +10369,6 @@
         </w:rPr>
         <w:t>(</w:t>
       </w:r>
-      <w:proofErr w:type="gramEnd"/>
       <w:r>
         <w:rPr>
           <w:rFonts w:ascii="Consolas" w:eastAsia="Times New Roman" w:hAnsi="Consolas" w:cs="Courier New"/>
@@ -10706,7 +10600,6 @@
         </w:rPr>
         <w:t xml:space="preserve"> </w:t>
       </w:r>
-      <w:proofErr w:type="gramStart"/>
       <w:r>
         <w:rPr>
           <w:rFonts w:ascii="Consolas" w:eastAsia="Times New Roman" w:hAnsi="Consolas" w:cs="Courier New"/>
@@ -10733,7 +10626,6 @@
         </w:rPr>
         <w:t>(</w:t>
       </w:r>
-      <w:proofErr w:type="gramEnd"/>
       <w:r>
         <w:rPr>
           <w:rFonts w:ascii="Consolas" w:eastAsia="Times New Roman" w:hAnsi="Consolas" w:cs="Courier New"/>
@@ -10965,7 +10857,6 @@
         </w:rPr>
         <w:t xml:space="preserve"> </w:t>
       </w:r>
-      <w:proofErr w:type="gramStart"/>
       <w:r>
         <w:rPr>
           <w:rFonts w:ascii="Consolas" w:eastAsia="Times New Roman" w:hAnsi="Consolas" w:cs="Courier New"/>
@@ -10992,7 +10883,6 @@
         </w:rPr>
         <w:t>(</w:t>
       </w:r>
-      <w:proofErr w:type="gramEnd"/>
       <w:r>
         <w:rPr>
           <w:rFonts w:ascii="Consolas" w:eastAsia="Times New Roman" w:hAnsi="Consolas" w:cs="Courier New"/>
@@ -11224,7 +11114,6 @@
         </w:rPr>
         <w:t xml:space="preserve"> </w:t>
       </w:r>
-      <w:proofErr w:type="gramStart"/>
       <w:r>
         <w:rPr>
           <w:rFonts w:ascii="Consolas" w:eastAsia="Times New Roman" w:hAnsi="Consolas" w:cs="Courier New"/>
@@ -11251,7 +11140,6 @@
         </w:rPr>
         <w:t>(</w:t>
       </w:r>
-      <w:proofErr w:type="gramEnd"/>
       <w:r>
         <w:rPr>
           <w:rFonts w:ascii="Consolas" w:eastAsia="Times New Roman" w:hAnsi="Consolas" w:cs="Courier New"/>
@@ -11483,7 +11371,6 @@
         </w:rPr>
         <w:t xml:space="preserve"> </w:t>
       </w:r>
-      <w:proofErr w:type="gramStart"/>
       <w:r>
         <w:rPr>
           <w:rFonts w:ascii="Consolas" w:eastAsia="Times New Roman" w:hAnsi="Consolas" w:cs="Courier New"/>
@@ -11510,7 +11397,6 @@
         </w:rPr>
         <w:t>(</w:t>
       </w:r>
-      <w:proofErr w:type="gramEnd"/>
       <w:r>
         <w:rPr>
           <w:rFonts w:ascii="Consolas" w:eastAsia="Times New Roman" w:hAnsi="Consolas" w:cs="Courier New"/>
@@ -11742,7 +11628,6 @@
         </w:rPr>
         <w:t xml:space="preserve"> </w:t>
       </w:r>
-      <w:proofErr w:type="gramStart"/>
       <w:r>
         <w:rPr>
           <w:rFonts w:ascii="Consolas" w:eastAsia="Times New Roman" w:hAnsi="Consolas" w:cs="Courier New"/>
@@ -11769,7 +11654,6 @@
         </w:rPr>
         <w:t>(</w:t>
       </w:r>
-      <w:proofErr w:type="gramEnd"/>
       <w:r>
         <w:rPr>
           <w:rFonts w:ascii="Consolas" w:eastAsia="Times New Roman" w:hAnsi="Consolas" w:cs="Courier New"/>
@@ -12001,7 +11885,6 @@
         </w:rPr>
         <w:t xml:space="preserve"> </w:t>
       </w:r>
-      <w:proofErr w:type="gramStart"/>
       <w:r>
         <w:rPr>
           <w:rFonts w:ascii="Consolas" w:eastAsia="Times New Roman" w:hAnsi="Consolas" w:cs="Courier New"/>
@@ -12028,7 +11911,6 @@
         </w:rPr>
         <w:t>(</w:t>
       </w:r>
-      <w:proofErr w:type="gramEnd"/>
       <w:r>
         <w:rPr>
           <w:rFonts w:ascii="Consolas" w:eastAsia="Times New Roman" w:hAnsi="Consolas" w:cs="Courier New"/>
@@ -12260,7 +12142,6 @@
         </w:rPr>
         <w:t xml:space="preserve"> </w:t>
       </w:r>
-      <w:proofErr w:type="gramStart"/>
       <w:r>
         <w:rPr>
           <w:rFonts w:ascii="Consolas" w:eastAsia="Times New Roman" w:hAnsi="Consolas" w:cs="Courier New"/>
@@ -12287,7 +12168,6 @@
         </w:rPr>
         <w:t>(</w:t>
       </w:r>
-      <w:proofErr w:type="gramEnd"/>
       <w:r>
         <w:rPr>
           <w:rFonts w:ascii="Consolas" w:eastAsia="Times New Roman" w:hAnsi="Consolas" w:cs="Courier New"/>
@@ -12438,7 +12318,6 @@
           <w:sz w:val="20"/>
           <w:szCs w:val="20"/>
           <w:bdr w:val="none" w:sz="0" w:space="0" w:color="auto" w:frame="1"/>
-          <w:lang w:val="es-419"/>
           <w14:ligatures w14:val="none"/>
         </w:rPr>
       </w:pPr>
@@ -12452,7 +12331,6 @@
           <w:sz w:val="20"/>
           <w:szCs w:val="20"/>
           <w:bdr w:val="none" w:sz="0" w:space="0" w:color="auto" w:frame="1"/>
-          <w:lang w:val="es-419"/>
           <w14:ligatures w14:val="none"/>
         </w:rPr>
         <w:t>INSERT</w:t>
@@ -12465,7 +12343,6 @@
           <w:sz w:val="20"/>
           <w:szCs w:val="20"/>
           <w:bdr w:val="none" w:sz="0" w:space="0" w:color="auto" w:frame="1"/>
-          <w:lang w:val="es-419"/>
           <w14:ligatures w14:val="none"/>
         </w:rPr>
         <w:t xml:space="preserve"> </w:t>
@@ -12480,7 +12357,6 @@
           <w:sz w:val="20"/>
           <w:szCs w:val="20"/>
           <w:bdr w:val="none" w:sz="0" w:space="0" w:color="auto" w:frame="1"/>
-          <w:lang w:val="es-419"/>
           <w14:ligatures w14:val="none"/>
         </w:rPr>
         <w:t>INTO</w:t>
@@ -12493,12 +12369,36 @@
           <w:sz w:val="20"/>
           <w:szCs w:val="20"/>
           <w:bdr w:val="none" w:sz="0" w:space="0" w:color="auto" w:frame="1"/>
-          <w:lang w:val="es-419"/>
-          <w14:ligatures w14:val="none"/>
-        </w:rPr>
-        <w:t xml:space="preserve"> pedido </w:t>
-      </w:r>
-      <w:proofErr w:type="gramStart"/>
+          <w14:ligatures w14:val="none"/>
+        </w:rPr>
+        <w:t xml:space="preserve"> </w:t>
+      </w:r>
+      <w:proofErr w:type="spellStart"/>
+      <w:r>
+        <w:rPr>
+          <w:rFonts w:ascii="Consolas" w:eastAsia="Times New Roman" w:hAnsi="Consolas" w:cs="Courier New"/>
+          <w:color w:val="24292E"/>
+          <w:kern w:val="0"/>
+          <w:sz w:val="20"/>
+          <w:szCs w:val="20"/>
+          <w:bdr w:val="none" w:sz="0" w:space="0" w:color="auto" w:frame="1"/>
+          <w14:ligatures w14:val="none"/>
+        </w:rPr>
+        <w:t>pedido</w:t>
+      </w:r>
+      <w:proofErr w:type="spellEnd"/>
+      <w:r>
+        <w:rPr>
+          <w:rFonts w:ascii="Consolas" w:eastAsia="Times New Roman" w:hAnsi="Consolas" w:cs="Courier New"/>
+          <w:color w:val="24292E"/>
+          <w:kern w:val="0"/>
+          <w:sz w:val="20"/>
+          <w:szCs w:val="20"/>
+          <w:bdr w:val="none" w:sz="0" w:space="0" w:color="auto" w:frame="1"/>
+          <w14:ligatures w14:val="none"/>
+        </w:rPr>
+        <w:t xml:space="preserve"> </w:t>
+      </w:r>
       <w:r>
         <w:rPr>
           <w:rFonts w:ascii="Consolas" w:eastAsia="Times New Roman" w:hAnsi="Consolas" w:cs="Courier New"/>
@@ -12509,7 +12409,6 @@
           <w:sz w:val="20"/>
           <w:szCs w:val="20"/>
           <w:bdr w:val="none" w:sz="0" w:space="0" w:color="auto" w:frame="1"/>
-          <w:lang w:val="es-419"/>
           <w14:ligatures w14:val="none"/>
         </w:rPr>
         <w:t>VALUES</w:t>
@@ -12522,12 +12421,10 @@
           <w:sz w:val="20"/>
           <w:szCs w:val="20"/>
           <w:bdr w:val="none" w:sz="0" w:space="0" w:color="auto" w:frame="1"/>
-          <w:lang w:val="es-419"/>
           <w14:ligatures w14:val="none"/>
         </w:rPr>
         <w:t>(</w:t>
       </w:r>
-      <w:proofErr w:type="gramEnd"/>
       <w:r>
         <w:rPr>
           <w:rFonts w:ascii="Consolas" w:eastAsia="Times New Roman" w:hAnsi="Consolas" w:cs="Courier New"/>
@@ -12536,7 +12433,6 @@
           <w:sz w:val="20"/>
           <w:szCs w:val="20"/>
           <w:bdr w:val="none" w:sz="0" w:space="0" w:color="auto" w:frame="1"/>
-          <w:lang w:val="es-419"/>
           <w14:ligatures w14:val="none"/>
         </w:rPr>
         <w:t>15</w:t>
@@ -12549,7 +12445,6 @@
           <w:sz w:val="20"/>
           <w:szCs w:val="20"/>
           <w:bdr w:val="none" w:sz="0" w:space="0" w:color="auto" w:frame="1"/>
-          <w:lang w:val="es-419"/>
           <w14:ligatures w14:val="none"/>
         </w:rPr>
         <w:t xml:space="preserve">, </w:t>
@@ -12562,7 +12457,6 @@
           <w:sz w:val="20"/>
           <w:szCs w:val="20"/>
           <w:bdr w:val="none" w:sz="0" w:space="0" w:color="auto" w:frame="1"/>
-          <w:lang w:val="es-419"/>
           <w14:ligatures w14:val="none"/>
         </w:rPr>
         <w:t>370.85</w:t>
@@ -12575,7 +12469,6 @@
           <w:sz w:val="20"/>
           <w:szCs w:val="20"/>
           <w:bdr w:val="none" w:sz="0" w:space="0" w:color="auto" w:frame="1"/>
-          <w:lang w:val="es-419"/>
           <w14:ligatures w14:val="none"/>
         </w:rPr>
         <w:t xml:space="preserve">, </w:t>
@@ -12588,7 +12481,6 @@
           <w:sz w:val="20"/>
           <w:szCs w:val="20"/>
           <w:bdr w:val="none" w:sz="0" w:space="0" w:color="auto" w:frame="1"/>
-          <w:lang w:val="es-419"/>
           <w14:ligatures w14:val="none"/>
         </w:rPr>
         <w:t>'2019-03-11'</w:t>
@@ -12601,7 +12493,6 @@
           <w:sz w:val="20"/>
           <w:szCs w:val="20"/>
           <w:bdr w:val="none" w:sz="0" w:space="0" w:color="auto" w:frame="1"/>
-          <w:lang w:val="es-419"/>
           <w14:ligatures w14:val="none"/>
         </w:rPr>
         <w:t xml:space="preserve">, </w:t>
@@ -12614,7 +12505,6 @@
           <w:sz w:val="20"/>
           <w:szCs w:val="20"/>
           <w:bdr w:val="none" w:sz="0" w:space="0" w:color="auto" w:frame="1"/>
-          <w:lang w:val="es-419"/>
           <w14:ligatures w14:val="none"/>
         </w:rPr>
         <w:t>1</w:t>
@@ -12627,7 +12517,6 @@
           <w:sz w:val="20"/>
           <w:szCs w:val="20"/>
           <w:bdr w:val="none" w:sz="0" w:space="0" w:color="auto" w:frame="1"/>
-          <w:lang w:val="es-419"/>
           <w14:ligatures w14:val="none"/>
         </w:rPr>
         <w:t xml:space="preserve">, </w:t>
@@ -12640,7 +12529,6 @@
           <w:sz w:val="20"/>
           <w:szCs w:val="20"/>
           <w:bdr w:val="none" w:sz="0" w:space="0" w:color="auto" w:frame="1"/>
-          <w:lang w:val="es-419"/>
           <w14:ligatures w14:val="none"/>
         </w:rPr>
         <w:t>5</w:t>
@@ -12653,7 +12541,6 @@
           <w:sz w:val="20"/>
           <w:szCs w:val="20"/>
           <w:bdr w:val="none" w:sz="0" w:space="0" w:color="auto" w:frame="1"/>
-          <w:lang w:val="es-419"/>
           <w14:ligatures w14:val="none"/>
         </w:rPr>
         <w:t>);</w:t>
@@ -12747,7 +12634,6 @@
         </w:rPr>
         <w:t xml:space="preserve"> pedido </w:t>
       </w:r>
-      <w:proofErr w:type="gramStart"/>
       <w:r>
         <w:rPr>
           <w:rFonts w:ascii="Consolas" w:eastAsia="Times New Roman" w:hAnsi="Consolas" w:cs="Courier New"/>
@@ -12776,7 +12662,6 @@
         </w:rPr>
         <w:t>(</w:t>
       </w:r>
-      <w:proofErr w:type="gramEnd"/>
       <w:r>
         <w:rPr>
           <w:rFonts w:ascii="Consolas" w:eastAsia="Times New Roman" w:hAnsi="Consolas" w:cs="Courier New"/>
@@ -19937,7 +19822,6 @@
         </w:rPr>
       </w:pPr>
       <w:proofErr w:type="spellStart"/>
-      <w:proofErr w:type="gramStart"/>
       <w:r>
         <w:rPr>
           <w:rFonts w:ascii="Segoe UI" w:eastAsia="Times New Roman" w:hAnsi="Segoe UI" w:cs="Segoe UI"/>
@@ -19950,22 +19834,7 @@
           <w:lang w:val="es-419"/>
           <w14:ligatures w14:val="none"/>
         </w:rPr>
-        <w:t>db.pedido</w:t>
-      </w:r>
-      <w:proofErr w:type="gramEnd"/>
-      <w:r>
-        <w:rPr>
-          <w:rFonts w:ascii="Segoe UI" w:eastAsia="Times New Roman" w:hAnsi="Segoe UI" w:cs="Segoe UI"/>
-          <w:b/>
-          <w:bCs/>
-          <w:color w:val="24292E"/>
-          <w:kern w:val="0"/>
-          <w:sz w:val="24"/>
-          <w:szCs w:val="24"/>
-          <w:lang w:val="es-419"/>
-          <w14:ligatures w14:val="none"/>
-        </w:rPr>
-        <w:t>.find</w:t>
+        <w:t>db.pedido.find</w:t>
       </w:r>
       <w:proofErr w:type="spellEnd"/>
       <w:r>
@@ -20059,7 +19928,6 @@
         </w:rPr>
       </w:pPr>
       <w:proofErr w:type="spellStart"/>
-      <w:proofErr w:type="gramStart"/>
       <w:r>
         <w:rPr>
           <w:rFonts w:ascii="Segoe UI" w:eastAsia="Times New Roman" w:hAnsi="Segoe UI" w:cs="Segoe UI"/>
@@ -20071,21 +19939,7 @@
           <w:szCs w:val="24"/>
           <w14:ligatures w14:val="none"/>
         </w:rPr>
-        <w:t>db.pedido</w:t>
-      </w:r>
-      <w:proofErr w:type="gramEnd"/>
-      <w:r>
-        <w:rPr>
-          <w:rFonts w:ascii="Segoe UI" w:eastAsia="Times New Roman" w:hAnsi="Segoe UI" w:cs="Segoe UI"/>
-          <w:b/>
-          <w:bCs/>
-          <w:color w:val="24292E"/>
-          <w:kern w:val="0"/>
-          <w:sz w:val="24"/>
-          <w:szCs w:val="24"/>
-          <w14:ligatures w14:val="none"/>
-        </w:rPr>
-        <w:t>.find</w:t>
+        <w:t>db.pedido.find</w:t>
       </w:r>
       <w:proofErr w:type="spellEnd"/>
       <w:r>
@@ -20117,6 +19971,7 @@
           <w:kern w:val="0"/>
           <w:sz w:val="24"/>
           <w:szCs w:val="24"/>
+          <w:lang w:val="es-PE"/>
           <w14:ligatures w14:val="none"/>
         </w:rPr>
       </w:pPr>
@@ -20145,11 +20000,11 @@
           <w:kern w:val="0"/>
           <w:sz w:val="24"/>
           <w:szCs w:val="24"/>
+          <w:lang w:val="es-PE"/>
           <w14:ligatures w14:val="none"/>
         </w:rPr>
       </w:pPr>
       <w:proofErr w:type="spellStart"/>
-      <w:proofErr w:type="gramStart"/>
       <w:r>
         <w:rPr>
           <w:rFonts w:ascii="Segoe UI" w:eastAsia="Times New Roman" w:hAnsi="Segoe UI" w:cs="Segoe UI"/>
@@ -20159,11 +20014,12 @@
           <w:kern w:val="0"/>
           <w:sz w:val="24"/>
           <w:szCs w:val="24"/>
-          <w14:ligatures w14:val="none"/>
-        </w:rPr>
-        <w:t>db.pedido</w:t>
-      </w:r>
-      <w:proofErr w:type="gramEnd"/>
+          <w:lang w:val="es-PE"/>
+          <w14:ligatures w14:val="none"/>
+        </w:rPr>
+        <w:t>db.pedido.distinct</w:t>
+      </w:r>
+      <w:proofErr w:type="spellEnd"/>
       <w:r>
         <w:rPr>
           <w:rFonts w:ascii="Segoe UI" w:eastAsia="Times New Roman" w:hAnsi="Segoe UI" w:cs="Segoe UI"/>
@@ -20173,11 +20029,12 @@
           <w:kern w:val="0"/>
           <w:sz w:val="24"/>
           <w:szCs w:val="24"/>
-          <w14:ligatures w14:val="none"/>
-        </w:rPr>
-        <w:t>.distinct</w:t>
-      </w:r>
-      <w:proofErr w:type="spellEnd"/>
+          <w:lang w:val="es-PE"/>
+          <w14:ligatures w14:val="none"/>
+        </w:rPr>
+        <w:t>("</w:t>
+      </w:r>
+      <w:proofErr w:type="spellStart"/>
       <w:r>
         <w:rPr>
           <w:rFonts w:ascii="Segoe UI" w:eastAsia="Times New Roman" w:hAnsi="Segoe UI" w:cs="Segoe UI"/>
@@ -20187,11 +20044,12 @@
           <w:kern w:val="0"/>
           <w:sz w:val="24"/>
           <w:szCs w:val="24"/>
-          <w14:ligatures w14:val="none"/>
-        </w:rPr>
-        <w:t>("</w:t>
-      </w:r>
-      <w:proofErr w:type="spellStart"/>
+          <w:lang w:val="es-PE"/>
+          <w14:ligatures w14:val="none"/>
+        </w:rPr>
+        <w:t>cliente_id</w:t>
+      </w:r>
+      <w:proofErr w:type="spellEnd"/>
       <w:r>
         <w:rPr>
           <w:rFonts w:ascii="Segoe UI" w:eastAsia="Times New Roman" w:hAnsi="Segoe UI" w:cs="Segoe UI"/>
@@ -20201,20 +20059,7 @@
           <w:kern w:val="0"/>
           <w:sz w:val="24"/>
           <w:szCs w:val="24"/>
-          <w14:ligatures w14:val="none"/>
-        </w:rPr>
-        <w:t>cliente_id</w:t>
-      </w:r>
-      <w:proofErr w:type="spellEnd"/>
-      <w:r>
-        <w:rPr>
-          <w:rFonts w:ascii="Segoe UI" w:eastAsia="Times New Roman" w:hAnsi="Segoe UI" w:cs="Segoe UI"/>
-          <w:b/>
-          <w:bCs/>
-          <w:color w:val="24292E"/>
-          <w:kern w:val="0"/>
-          <w:sz w:val="24"/>
-          <w:szCs w:val="24"/>
+          <w:lang w:val="es-PE"/>
           <w14:ligatures w14:val="none"/>
         </w:rPr>
         <w:t>")</w:t>
@@ -20267,7 +20112,6 @@
         </w:rPr>
       </w:pPr>
       <w:proofErr w:type="spellStart"/>
-      <w:proofErr w:type="gramStart"/>
       <w:r>
         <w:rPr>
           <w:rFonts w:ascii="Segoe UI" w:eastAsia="Times New Roman" w:hAnsi="Segoe UI" w:cs="Segoe UI"/>
@@ -20281,22 +20125,7 @@
           <w14:ligatures w14:val="none"/>
         </w:rPr>
         <w:lastRenderedPageBreak/>
-        <w:t>db.pedido</w:t>
-      </w:r>
-      <w:proofErr w:type="gramEnd"/>
-      <w:r>
-        <w:rPr>
-          <w:rFonts w:ascii="Segoe UI" w:eastAsia="Times New Roman" w:hAnsi="Segoe UI" w:cs="Segoe UI"/>
-          <w:b/>
-          <w:bCs/>
-          <w:color w:val="24292E"/>
-          <w:kern w:val="0"/>
-          <w:sz w:val="24"/>
-          <w:szCs w:val="24"/>
-          <w:lang w:val="es-419"/>
-          <w14:ligatures w14:val="none"/>
-        </w:rPr>
-        <w:t>.find</w:t>
+        <w:t>db.pedido.find</w:t>
       </w:r>
       <w:proofErr w:type="spellEnd"/>
       <w:r>
@@ -20511,7 +20340,6 @@
         </w:rPr>
       </w:pPr>
       <w:proofErr w:type="spellStart"/>
-      <w:proofErr w:type="gramStart"/>
       <w:r>
         <w:rPr>
           <w:rFonts w:ascii="Segoe UI" w:eastAsia="Times New Roman" w:hAnsi="Segoe UI" w:cs="Segoe UI"/>
@@ -20524,22 +20352,7 @@
           <w:lang w:val="es-419"/>
           <w14:ligatures w14:val="none"/>
         </w:rPr>
-        <w:t>db.comercial</w:t>
-      </w:r>
-      <w:proofErr w:type="gramEnd"/>
-      <w:r>
-        <w:rPr>
-          <w:rFonts w:ascii="Segoe UI" w:eastAsia="Times New Roman" w:hAnsi="Segoe UI" w:cs="Segoe UI"/>
-          <w:b/>
-          <w:bCs/>
-          <w:color w:val="24292E"/>
-          <w:kern w:val="0"/>
-          <w:sz w:val="24"/>
-          <w:szCs w:val="24"/>
-          <w:lang w:val="es-419"/>
-          <w14:ligatures w14:val="none"/>
-        </w:rPr>
-        <w:t>.find</w:t>
+        <w:t>db.comercial.find</w:t>
       </w:r>
       <w:proofErr w:type="spellEnd"/>
       <w:r>
@@ -20717,7 +20530,6 @@
         </w:rPr>
       </w:pPr>
       <w:proofErr w:type="spellStart"/>
-      <w:proofErr w:type="gramStart"/>
       <w:r>
         <w:rPr>
           <w:rFonts w:ascii="Segoe UI" w:eastAsia="Times New Roman" w:hAnsi="Segoe UI" w:cs="Segoe UI"/>
@@ -20729,21 +20541,7 @@
           <w:szCs w:val="24"/>
           <w14:ligatures w14:val="none"/>
         </w:rPr>
-        <w:t>db.comercial</w:t>
-      </w:r>
-      <w:proofErr w:type="gramEnd"/>
-      <w:r>
-        <w:rPr>
-          <w:rFonts w:ascii="Segoe UI" w:eastAsia="Times New Roman" w:hAnsi="Segoe UI" w:cs="Segoe UI"/>
-          <w:b/>
-          <w:bCs/>
-          <w:color w:val="24292E"/>
-          <w:kern w:val="0"/>
-          <w:sz w:val="24"/>
-          <w:szCs w:val="24"/>
-          <w14:ligatures w14:val="none"/>
-        </w:rPr>
-        <w:t>.find</w:t>
+        <w:t>db.comercial.find</w:t>
       </w:r>
       <w:proofErr w:type="spellEnd"/>
       <w:r>
@@ -20914,7 +20712,6 @@
         </w:rPr>
       </w:pPr>
       <w:proofErr w:type="spellStart"/>
-      <w:proofErr w:type="gramStart"/>
       <w:r>
         <w:rPr>
           <w:rFonts w:ascii="Segoe UI" w:eastAsia="Times New Roman" w:hAnsi="Segoe UI" w:cs="Segoe UI"/>
@@ -20927,7 +20724,7 @@
           <w:lang w:val="es-419"/>
           <w14:ligatures w14:val="none"/>
         </w:rPr>
-        <w:t>find</w:t>
+        <w:t>db.cliente.find</w:t>
       </w:r>
       <w:proofErr w:type="spellEnd"/>
       <w:r>
@@ -20942,9 +20739,9 @@
           <w:lang w:val="es-419"/>
           <w14:ligatures w14:val="none"/>
         </w:rPr>
-        <w:t>(</w:t>
-      </w:r>
-      <w:proofErr w:type="gramEnd"/>
+        <w:t>({ apellido2: {$</w:t>
+      </w:r>
+      <w:proofErr w:type="spellStart"/>
       <w:r>
         <w:rPr>
           <w:rFonts w:ascii="Segoe UI" w:eastAsia="Times New Roman" w:hAnsi="Segoe UI" w:cs="Segoe UI"/>
@@ -20957,9 +20754,9 @@
           <w:lang w:val="es-419"/>
           <w14:ligatures w14:val="none"/>
         </w:rPr>
-        <w:t>{ apellido2: {$</w:t>
-      </w:r>
-      <w:proofErr w:type="spellStart"/>
+        <w:t>ne</w:t>
+      </w:r>
+      <w:proofErr w:type="spellEnd"/>
       <w:r>
         <w:rPr>
           <w:rFonts w:ascii="Segoe UI" w:eastAsia="Times New Roman" w:hAnsi="Segoe UI" w:cs="Segoe UI"/>
@@ -20972,9 +20769,9 @@
           <w:lang w:val="es-419"/>
           <w14:ligatures w14:val="none"/>
         </w:rPr>
-        <w:t>ne</w:t>
-      </w:r>
-      <w:proofErr w:type="spellEnd"/>
+        <w:t xml:space="preserve">: </w:t>
+      </w:r>
+      <w:proofErr w:type="spellStart"/>
       <w:r>
         <w:rPr>
           <w:rFonts w:ascii="Segoe UI" w:eastAsia="Times New Roman" w:hAnsi="Segoe UI" w:cs="Segoe UI"/>
@@ -20987,9 +20784,9 @@
           <w:lang w:val="es-419"/>
           <w14:ligatures w14:val="none"/>
         </w:rPr>
-        <w:t xml:space="preserve">: </w:t>
-      </w:r>
-      <w:proofErr w:type="spellStart"/>
+        <w:t>null</w:t>
+      </w:r>
+      <w:proofErr w:type="spellEnd"/>
       <w:r>
         <w:rPr>
           <w:rFonts w:ascii="Segoe UI" w:eastAsia="Times New Roman" w:hAnsi="Segoe UI" w:cs="Segoe UI"/>
@@ -21002,9 +20799,9 @@
           <w:lang w:val="es-419"/>
           <w14:ligatures w14:val="none"/>
         </w:rPr>
-        <w:t>null</w:t>
-      </w:r>
-      <w:proofErr w:type="spellEnd"/>
+        <w:t>}}, {nombre:1, apellido1:1}).</w:t>
+      </w:r>
+      <w:proofErr w:type="spellStart"/>
       <w:r>
         <w:rPr>
           <w:rFonts w:ascii="Segoe UI" w:eastAsia="Times New Roman" w:hAnsi="Segoe UI" w:cs="Segoe UI"/>
@@ -21017,9 +20814,9 @@
           <w:lang w:val="es-419"/>
           <w14:ligatures w14:val="none"/>
         </w:rPr>
-        <w:t>}}, {_id:0, nombre:1, apellido1:1}).</w:t>
-      </w:r>
-      <w:proofErr w:type="spellStart"/>
+        <w:t>sort</w:t>
+      </w:r>
+      <w:proofErr w:type="spellEnd"/>
       <w:r>
         <w:rPr>
           <w:rFonts w:ascii="Segoe UI" w:eastAsia="Times New Roman" w:hAnsi="Segoe UI" w:cs="Segoe UI"/>
@@ -21032,22 +20829,7 @@
           <w:lang w:val="es-419"/>
           <w14:ligatures w14:val="none"/>
         </w:rPr>
-        <w:t>sort</w:t>
-      </w:r>
-      <w:proofErr w:type="spellEnd"/>
-      <w:r>
-        <w:rPr>
-          <w:rFonts w:ascii="Segoe UI" w:eastAsia="Times New Roman" w:hAnsi="Segoe UI" w:cs="Segoe UI"/>
-          <w:b/>
-          <w:bCs/>
-          <w:color w:val="24292E"/>
-          <w:kern w:val="0"/>
-          <w:sz w:val="24"/>
-          <w:szCs w:val="24"/>
-          <w:lang w:val="es-419"/>
-          <w14:ligatures w14:val="none"/>
-        </w:rPr>
-        <w:t>({ apellido1: 1, nombre: 1})</w:t>
+        <w:t>({apellido1: 1, nombre: 1})</w:t>
       </w:r>
     </w:p>
     <w:p>
@@ -21199,7 +20981,6 @@
         </w:rPr>
       </w:pPr>
       <w:proofErr w:type="spellStart"/>
-      <w:proofErr w:type="gramStart"/>
       <w:r>
         <w:rPr>
           <w:rFonts w:ascii="Segoe UI" w:eastAsia="Times New Roman" w:hAnsi="Segoe UI" w:cs="Segoe UI"/>
@@ -21215,7 +20996,6 @@
         <w:t>db.cliente</w:t>
       </w:r>
       <w:proofErr w:type="spellEnd"/>
-      <w:proofErr w:type="gramEnd"/>
       <w:r>
         <w:rPr>
           <w:rFonts w:ascii="Segoe UI" w:eastAsia="Times New Roman" w:hAnsi="Segoe UI" w:cs="Segoe UI"/>
@@ -21231,7 +21011,6 @@
         <w:t xml:space="preserve">. </w:t>
       </w:r>
       <w:proofErr w:type="spellStart"/>
-      <w:proofErr w:type="gramStart"/>
       <w:r>
         <w:rPr>
           <w:rFonts w:ascii="Segoe UI" w:eastAsia="Times New Roman" w:hAnsi="Segoe UI" w:cs="Segoe UI"/>
@@ -21259,22 +21038,7 @@
           <w:lang w:val="es-419"/>
           <w14:ligatures w14:val="none"/>
         </w:rPr>
-        <w:t>(</w:t>
-      </w:r>
-      <w:proofErr w:type="gramEnd"/>
-      <w:r>
-        <w:rPr>
-          <w:rFonts w:ascii="Segoe UI" w:eastAsia="Times New Roman" w:hAnsi="Segoe UI" w:cs="Segoe UI"/>
-          <w:b/>
-          <w:bCs/>
-          <w:color w:val="24292E"/>
-          <w:kern w:val="0"/>
-          <w:sz w:val="24"/>
-          <w:szCs w:val="24"/>
-          <w:lang w:val="es-419"/>
-          <w14:ligatures w14:val="none"/>
-        </w:rPr>
-        <w:t>{ $</w:t>
+        <w:t>({ $</w:t>
       </w:r>
       <w:proofErr w:type="spellStart"/>
       <w:r>
@@ -21479,7 +21243,6 @@
         </w:rPr>
       </w:pPr>
       <w:proofErr w:type="spellStart"/>
-      <w:proofErr w:type="gramStart"/>
       <w:r>
         <w:rPr>
           <w:rFonts w:ascii="Segoe UI" w:eastAsia="Times New Roman" w:hAnsi="Segoe UI" w:cs="Segoe UI"/>
@@ -21495,7 +21258,6 @@
         <w:t>db.cliente</w:t>
       </w:r>
       <w:proofErr w:type="spellEnd"/>
-      <w:proofErr w:type="gramEnd"/>
       <w:r>
         <w:rPr>
           <w:rFonts w:ascii="Segoe UI" w:eastAsia="Times New Roman" w:hAnsi="Segoe UI" w:cs="Segoe UI"/>
@@ -21511,7 +21273,6 @@
         <w:t xml:space="preserve">. </w:t>
       </w:r>
       <w:proofErr w:type="spellStart"/>
-      <w:proofErr w:type="gramStart"/>
       <w:r>
         <w:rPr>
           <w:rFonts w:ascii="Segoe UI" w:eastAsia="Times New Roman" w:hAnsi="Segoe UI" w:cs="Segoe UI"/>
@@ -21539,22 +21300,7 @@
           <w:lang w:val="es-419"/>
           <w14:ligatures w14:val="none"/>
         </w:rPr>
-        <w:t>(</w:t>
-      </w:r>
-      <w:proofErr w:type="gramEnd"/>
-      <w:r>
-        <w:rPr>
-          <w:rFonts w:ascii="Segoe UI" w:eastAsia="Times New Roman" w:hAnsi="Segoe UI" w:cs="Segoe UI"/>
-          <w:b/>
-          <w:bCs/>
-          <w:color w:val="24292E"/>
-          <w:kern w:val="0"/>
-          <w:sz w:val="24"/>
-          <w:szCs w:val="24"/>
-          <w:lang w:val="es-419"/>
-          <w14:ligatures w14:val="none"/>
-        </w:rPr>
-        <w:t>{ nombre: {$</w:t>
+        <w:t>({ nombre: {$</w:t>
       </w:r>
       <w:proofErr w:type="spellStart"/>
       <w:r>
@@ -21710,7 +21456,6 @@
         <w:t xml:space="preserve">&gt; </w:t>
       </w:r>
       <w:proofErr w:type="spellStart"/>
-      <w:proofErr w:type="gramStart"/>
       <w:r>
         <w:rPr>
           <w:rFonts w:ascii="Segoe UI" w:eastAsia="Times New Roman" w:hAnsi="Segoe UI" w:cs="Segoe UI"/>
@@ -21726,7 +21471,6 @@
         <w:t>db.cliente</w:t>
       </w:r>
       <w:proofErr w:type="spellEnd"/>
-      <w:proofErr w:type="gramEnd"/>
       <w:r>
         <w:rPr>
           <w:rFonts w:ascii="Segoe UI" w:eastAsia="Times New Roman" w:hAnsi="Segoe UI" w:cs="Segoe UI"/>
@@ -21742,7 +21486,6 @@
         <w:t xml:space="preserve">. </w:t>
       </w:r>
       <w:proofErr w:type="spellStart"/>
-      <w:proofErr w:type="gramStart"/>
       <w:r>
         <w:rPr>
           <w:rFonts w:ascii="Segoe UI" w:eastAsia="Times New Roman" w:hAnsi="Segoe UI" w:cs="Segoe UI"/>
@@ -21770,22 +21513,7 @@
           <w:lang w:val="es-419"/>
           <w14:ligatures w14:val="none"/>
         </w:rPr>
-        <w:t>(</w:t>
-      </w:r>
-      <w:proofErr w:type="gramEnd"/>
-      <w:r>
-        <w:rPr>
-          <w:rFonts w:ascii="Segoe UI" w:eastAsia="Times New Roman" w:hAnsi="Segoe UI" w:cs="Segoe UI"/>
-          <w:b/>
-          <w:bCs/>
-          <w:color w:val="24292E"/>
-          <w:kern w:val="0"/>
-          <w:sz w:val="24"/>
-          <w:szCs w:val="24"/>
-          <w:lang w:val="es-419"/>
-          <w14:ligatures w14:val="none"/>
-        </w:rPr>
-        <w:t>{ nombre: {$</w:t>
+        <w:t>({ nombre: {$</w:t>
       </w:r>
       <w:proofErr w:type="spellStart"/>
       <w:r>
@@ -22031,7 +21759,6 @@
         </w:rPr>
       </w:pPr>
       <w:proofErr w:type="spellStart"/>
-      <w:proofErr w:type="gramStart"/>
       <w:r>
         <w:rPr>
           <w:rFonts w:ascii="Segoe UI" w:eastAsia="Times New Roman" w:hAnsi="Segoe UI" w:cs="Segoe UI"/>
@@ -22044,22 +21771,7 @@
           <w:lang w:val="es-419"/>
           <w14:ligatures w14:val="none"/>
         </w:rPr>
-        <w:t>db.comercial</w:t>
-      </w:r>
-      <w:proofErr w:type="gramEnd"/>
-      <w:r>
-        <w:rPr>
-          <w:rFonts w:ascii="Segoe UI" w:eastAsia="Times New Roman" w:hAnsi="Segoe UI" w:cs="Segoe UI"/>
-          <w:b/>
-          <w:bCs/>
-          <w:color w:val="24292E"/>
-          <w:kern w:val="0"/>
-          <w:sz w:val="24"/>
-          <w:szCs w:val="24"/>
-          <w:lang w:val="es-419"/>
-          <w14:ligatures w14:val="none"/>
-        </w:rPr>
-        <w:t>.distinct</w:t>
+        <w:t>db.comercial.distinct</w:t>
       </w:r>
       <w:proofErr w:type="spellEnd"/>
       <w:r>
@@ -22355,7 +22067,6 @@
               </w:rPr>
             </w:pPr>
             <w:proofErr w:type="spellStart"/>
-            <w:proofErr w:type="gramStart"/>
             <w:r>
               <w:rPr>
                 <w:rFonts w:ascii="Source Code Pro" w:eastAsia="Times New Roman" w:hAnsi="Source Code Pro" w:cs="Times New Roman"/>
@@ -22379,7 +22090,6 @@
               <w:t>getCollection</w:t>
             </w:r>
             <w:proofErr w:type="spellEnd"/>
-            <w:proofErr w:type="gramEnd"/>
             <w:r>
               <w:rPr>
                 <w:rFonts w:ascii="Source Code Pro" w:eastAsia="Times New Roman" w:hAnsi="Source Code Pro" w:cs="Times New Roman"/>
@@ -23136,19 +22846,7 @@
                 <w:szCs w:val="20"/>
                 <w14:ligatures w14:val="none"/>
               </w:rPr>
-              <w:t xml:space="preserve">    </w:t>
-            </w:r>
-            <w:proofErr w:type="gramStart"/>
-            <w:r>
-              <w:rPr>
-                <w:rFonts w:ascii="Source Code Pro" w:eastAsia="Times New Roman" w:hAnsi="Source Code Pro" w:cs="Times New Roman"/>
-                <w:color w:val="001E2B"/>
-                <w:kern w:val="0"/>
-                <w:sz w:val="20"/>
-                <w:szCs w:val="20"/>
-                <w14:ligatures w14:val="none"/>
-              </w:rPr>
-              <w:t xml:space="preserve">{ </w:t>
+              <w:t xml:space="preserve">    { </w:t>
             </w:r>
             <w:r>
               <w:rPr>
@@ -23159,19 +22857,7 @@
                 <w:szCs w:val="20"/>
                 <w14:ligatures w14:val="none"/>
               </w:rPr>
-              <w:t>$</w:t>
-            </w:r>
-            <w:proofErr w:type="gramEnd"/>
-            <w:r>
-              <w:rPr>
-                <w:rFonts w:ascii="Source Code Pro" w:eastAsia="Times New Roman" w:hAnsi="Source Code Pro" w:cs="Times New Roman"/>
-                <w:color w:val="D83713"/>
-                <w:kern w:val="0"/>
-                <w:sz w:val="20"/>
-                <w:szCs w:val="20"/>
-                <w14:ligatures w14:val="none"/>
-              </w:rPr>
-              <w:t>unwind</w:t>
+              <w:t>$unwind</w:t>
             </w:r>
             <w:r>
               <w:rPr>
@@ -23422,35 +23108,7 @@
                 <w:szCs w:val="20"/>
                 <w14:ligatures w14:val="none"/>
               </w:rPr>
-              <w:t>cliente_</w:t>
-            </w:r>
-            <w:proofErr w:type="gramStart"/>
-            <w:r>
-              <w:rPr>
-                <w:rFonts w:ascii="Source Code Pro" w:eastAsia="Times New Roman" w:hAnsi="Source Code Pro" w:cs="Times New Roman"/>
-                <w:b/>
-                <w:bCs/>
-                <w:color w:val="12824D"/>
-                <w:kern w:val="0"/>
-                <w:sz w:val="20"/>
-                <w:szCs w:val="20"/>
-                <w14:ligatures w14:val="none"/>
-              </w:rPr>
-              <w:t>info._</w:t>
-            </w:r>
-            <w:proofErr w:type="gramEnd"/>
-            <w:r>
-              <w:rPr>
-                <w:rFonts w:ascii="Source Code Pro" w:eastAsia="Times New Roman" w:hAnsi="Source Code Pro" w:cs="Times New Roman"/>
-                <w:b/>
-                <w:bCs/>
-                <w:color w:val="12824D"/>
-                <w:kern w:val="0"/>
-                <w:sz w:val="20"/>
-                <w:szCs w:val="20"/>
-                <w14:ligatures w14:val="none"/>
-              </w:rPr>
-              <w:t>id</w:t>
+              <w:t>cliente_info._id</w:t>
             </w:r>
             <w:proofErr w:type="spellEnd"/>
             <w:r>
@@ -23626,24 +23284,9 @@
                 <w:szCs w:val="20"/>
                 <w14:ligatures w14:val="none"/>
               </w:rPr>
-              <w:t>cliente_</w:t>
-            </w:r>
-            <w:proofErr w:type="gramStart"/>
-            <w:r>
-              <w:rPr>
-                <w:rFonts w:ascii="Source Code Pro" w:eastAsia="Times New Roman" w:hAnsi="Source Code Pro" w:cs="Times New Roman"/>
-                <w:b/>
-                <w:bCs/>
-                <w:color w:val="12824D"/>
-                <w:kern w:val="0"/>
-                <w:sz w:val="20"/>
-                <w:szCs w:val="20"/>
-                <w14:ligatures w14:val="none"/>
-              </w:rPr>
-              <w:t>info.nombre</w:t>
+              <w:t>cliente_info.nombre</w:t>
             </w:r>
             <w:proofErr w:type="spellEnd"/>
-            <w:proofErr w:type="gramEnd"/>
             <w:r>
               <w:rPr>
                 <w:rFonts w:ascii="Source Code Pro" w:eastAsia="Times New Roman" w:hAnsi="Source Code Pro" w:cs="Times New Roman"/>
@@ -23848,37 +23491,7 @@
                 <w:lang w:val="es-419"/>
                 <w14:ligatures w14:val="none"/>
               </w:rPr>
-              <w:t>'$cliente_</w:t>
-            </w:r>
-            <w:proofErr w:type="gramStart"/>
-            <w:r>
-              <w:rPr>
-                <w:rFonts w:ascii="Source Code Pro" w:eastAsia="Times New Roman" w:hAnsi="Source Code Pro" w:cs="Times New Roman"/>
-                <w:b/>
-                <w:bCs/>
-                <w:color w:val="12824D"/>
-                <w:kern w:val="0"/>
-                <w:sz w:val="20"/>
-                <w:szCs w:val="20"/>
-                <w:lang w:val="es-419"/>
-                <w14:ligatures w14:val="none"/>
-              </w:rPr>
-              <w:t>info.apellido</w:t>
-            </w:r>
-            <w:proofErr w:type="gramEnd"/>
-            <w:r>
-              <w:rPr>
-                <w:rFonts w:ascii="Source Code Pro" w:eastAsia="Times New Roman" w:hAnsi="Source Code Pro" w:cs="Times New Roman"/>
-                <w:b/>
-                <w:bCs/>
-                <w:color w:val="12824D"/>
-                <w:kern w:val="0"/>
-                <w:sz w:val="20"/>
-                <w:szCs w:val="20"/>
-                <w:lang w:val="es-419"/>
-                <w14:ligatures w14:val="none"/>
-              </w:rPr>
-              <w:t>1'</w:t>
+              <w:t>'$cliente_info.apellido1'</w:t>
             </w:r>
           </w:p>
         </w:tc>
@@ -24083,37 +23696,7 @@
                 <w:lang w:val="es-419"/>
                 <w14:ligatures w14:val="none"/>
               </w:rPr>
-              <w:t>'$cliente_</w:t>
-            </w:r>
-            <w:proofErr w:type="gramStart"/>
-            <w:r>
-              <w:rPr>
-                <w:rFonts w:ascii="Source Code Pro" w:eastAsia="Times New Roman" w:hAnsi="Source Code Pro" w:cs="Times New Roman"/>
-                <w:b/>
-                <w:bCs/>
-                <w:color w:val="12824D"/>
-                <w:kern w:val="0"/>
-                <w:sz w:val="20"/>
-                <w:szCs w:val="20"/>
-                <w:lang w:val="es-419"/>
-                <w14:ligatures w14:val="none"/>
-              </w:rPr>
-              <w:t>info.apellido</w:t>
-            </w:r>
-            <w:proofErr w:type="gramEnd"/>
-            <w:r>
-              <w:rPr>
-                <w:rFonts w:ascii="Source Code Pro" w:eastAsia="Times New Roman" w:hAnsi="Source Code Pro" w:cs="Times New Roman"/>
-                <w:b/>
-                <w:bCs/>
-                <w:color w:val="12824D"/>
-                <w:kern w:val="0"/>
-                <w:sz w:val="20"/>
-                <w:szCs w:val="20"/>
-                <w:lang w:val="es-419"/>
-                <w14:ligatures w14:val="none"/>
-              </w:rPr>
-              <w:t>2'</w:t>
+              <w:t>'$cliente_info.apellido2'</w:t>
             </w:r>
           </w:p>
         </w:tc>
@@ -24281,19 +23864,7 @@
                 <w:szCs w:val="20"/>
                 <w14:ligatures w14:val="none"/>
               </w:rPr>
-              <w:t xml:space="preserve">    </w:t>
-            </w:r>
-            <w:proofErr w:type="gramStart"/>
-            <w:r>
-              <w:rPr>
-                <w:rFonts w:ascii="Source Code Pro" w:eastAsia="Times New Roman" w:hAnsi="Source Code Pro" w:cs="Times New Roman"/>
-                <w:color w:val="001E2B"/>
-                <w:kern w:val="0"/>
-                <w:sz w:val="20"/>
-                <w:szCs w:val="20"/>
-                <w14:ligatures w14:val="none"/>
-              </w:rPr>
-              <w:t xml:space="preserve">{ </w:t>
+              <w:t xml:space="preserve">    { </w:t>
             </w:r>
             <w:r>
               <w:rPr>
@@ -24304,19 +23875,7 @@
                 <w:szCs w:val="20"/>
                 <w14:ligatures w14:val="none"/>
               </w:rPr>
-              <w:t>$</w:t>
-            </w:r>
-            <w:proofErr w:type="gramEnd"/>
-            <w:r>
-              <w:rPr>
-                <w:rFonts w:ascii="Source Code Pro" w:eastAsia="Times New Roman" w:hAnsi="Source Code Pro" w:cs="Times New Roman"/>
-                <w:color w:val="D83713"/>
-                <w:kern w:val="0"/>
-                <w:sz w:val="20"/>
-                <w:szCs w:val="20"/>
-                <w14:ligatures w14:val="none"/>
-              </w:rPr>
-              <w:t>sort</w:t>
+              <w:t>$sort</w:t>
             </w:r>
             <w:r>
               <w:rPr>
@@ -24495,19 +24054,7 @@
                 <w:szCs w:val="20"/>
                 <w14:ligatures w14:val="none"/>
               </w:rPr>
-              <w:t xml:space="preserve">  </w:t>
-            </w:r>
-            <w:proofErr w:type="gramStart"/>
-            <w:r>
-              <w:rPr>
-                <w:rFonts w:ascii="Source Code Pro" w:eastAsia="Times New Roman" w:hAnsi="Source Code Pro" w:cs="Times New Roman"/>
-                <w:color w:val="001E2B"/>
-                <w:kern w:val="0"/>
-                <w:sz w:val="20"/>
-                <w:szCs w:val="20"/>
-                <w14:ligatures w14:val="none"/>
-              </w:rPr>
-              <w:t xml:space="preserve">{ </w:t>
+              <w:t xml:space="preserve">  { </w:t>
             </w:r>
             <w:proofErr w:type="spellStart"/>
             <w:r>
@@ -24522,7 +24069,6 @@
               <w:t>maxTimeMS</w:t>
             </w:r>
             <w:proofErr w:type="spellEnd"/>
-            <w:proofErr w:type="gramEnd"/>
             <w:r>
               <w:rPr>
                 <w:rFonts w:ascii="Source Code Pro" w:eastAsia="Times New Roman" w:hAnsi="Source Code Pro" w:cs="Times New Roman"/>
@@ -24732,7 +24278,6 @@
               </w:rPr>
             </w:pPr>
             <w:proofErr w:type="spellStart"/>
-            <w:proofErr w:type="gramStart"/>
             <w:r>
               <w:rPr>
                 <w:rFonts w:ascii="Source Code Pro" w:eastAsia="Times New Roman" w:hAnsi="Source Code Pro" w:cs="Times New Roman"/>
@@ -24756,7 +24301,6 @@
               <w:t>getCollection</w:t>
             </w:r>
             <w:proofErr w:type="spellEnd"/>
-            <w:proofErr w:type="gramEnd"/>
             <w:r>
               <w:rPr>
                 <w:rFonts w:ascii="Source Code Pro" w:eastAsia="Times New Roman" w:hAnsi="Source Code Pro" w:cs="Times New Roman"/>
@@ -25513,19 +25057,7 @@
                 <w:szCs w:val="20"/>
                 <w14:ligatures w14:val="none"/>
               </w:rPr>
-              <w:t xml:space="preserve">    </w:t>
-            </w:r>
-            <w:proofErr w:type="gramStart"/>
-            <w:r>
-              <w:rPr>
-                <w:rFonts w:ascii="Source Code Pro" w:eastAsia="Times New Roman" w:hAnsi="Source Code Pro" w:cs="Times New Roman"/>
-                <w:color w:val="001E2B"/>
-                <w:kern w:val="0"/>
-                <w:sz w:val="20"/>
-                <w:szCs w:val="20"/>
-                <w14:ligatures w14:val="none"/>
-              </w:rPr>
-              <w:t xml:space="preserve">{ </w:t>
+              <w:t xml:space="preserve">    { </w:t>
             </w:r>
             <w:r>
               <w:rPr>
@@ -25536,19 +25068,7 @@
                 <w:szCs w:val="20"/>
                 <w14:ligatures w14:val="none"/>
               </w:rPr>
-              <w:t>$</w:t>
-            </w:r>
-            <w:proofErr w:type="gramEnd"/>
-            <w:r>
-              <w:rPr>
-                <w:rFonts w:ascii="Source Code Pro" w:eastAsia="Times New Roman" w:hAnsi="Source Code Pro" w:cs="Times New Roman"/>
-                <w:color w:val="D83713"/>
-                <w:kern w:val="0"/>
-                <w:sz w:val="20"/>
-                <w:szCs w:val="20"/>
-                <w14:ligatures w14:val="none"/>
-              </w:rPr>
-              <w:t>unwind</w:t>
+              <w:t>$unwind</w:t>
             </w:r>
             <w:r>
               <w:rPr>
@@ -26206,24 +25726,9 @@
                 <w:szCs w:val="20"/>
                 <w14:ligatures w14:val="none"/>
               </w:rPr>
-              <w:t>cliente_</w:t>
-            </w:r>
-            <w:proofErr w:type="gramStart"/>
-            <w:r>
-              <w:rPr>
-                <w:rFonts w:ascii="Source Code Pro" w:eastAsia="Times New Roman" w:hAnsi="Source Code Pro" w:cs="Times New Roman"/>
-                <w:b/>
-                <w:bCs/>
-                <w:color w:val="12824D"/>
-                <w:kern w:val="0"/>
-                <w:sz w:val="20"/>
-                <w:szCs w:val="20"/>
-                <w14:ligatures w14:val="none"/>
-              </w:rPr>
-              <w:t>info.nombre</w:t>
+              <w:t>cliente_info.nombre</w:t>
             </w:r>
             <w:proofErr w:type="spellEnd"/>
-            <w:proofErr w:type="gramEnd"/>
             <w:r>
               <w:rPr>
                 <w:rFonts w:ascii="Source Code Pro" w:eastAsia="Times New Roman" w:hAnsi="Source Code Pro" w:cs="Times New Roman"/>
@@ -26301,37 +25806,7 @@
                 <w:lang w:val="es-419"/>
                 <w14:ligatures w14:val="none"/>
               </w:rPr>
-              <w:t>'$cliente_</w:t>
-            </w:r>
-            <w:proofErr w:type="gramStart"/>
-            <w:r>
-              <w:rPr>
-                <w:rFonts w:ascii="Source Code Pro" w:eastAsia="Times New Roman" w:hAnsi="Source Code Pro" w:cs="Times New Roman"/>
-                <w:b/>
-                <w:bCs/>
-                <w:color w:val="12824D"/>
-                <w:kern w:val="0"/>
-                <w:sz w:val="20"/>
-                <w:szCs w:val="20"/>
-                <w:lang w:val="es-419"/>
-                <w14:ligatures w14:val="none"/>
-              </w:rPr>
-              <w:t>info.apellido</w:t>
-            </w:r>
-            <w:proofErr w:type="gramEnd"/>
-            <w:r>
-              <w:rPr>
-                <w:rFonts w:ascii="Source Code Pro" w:eastAsia="Times New Roman" w:hAnsi="Source Code Pro" w:cs="Times New Roman"/>
-                <w:b/>
-                <w:bCs/>
-                <w:color w:val="12824D"/>
-                <w:kern w:val="0"/>
-                <w:sz w:val="20"/>
-                <w:szCs w:val="20"/>
-                <w:lang w:val="es-419"/>
-                <w14:ligatures w14:val="none"/>
-              </w:rPr>
-              <w:t>1'</w:t>
+              <w:t>'$cliente_info.apellido1'</w:t>
             </w:r>
             <w:r>
               <w:rPr>
@@ -26398,37 +25873,7 @@
                 <w:lang w:val="es-419"/>
                 <w14:ligatures w14:val="none"/>
               </w:rPr>
-              <w:t>'$cliente_</w:t>
-            </w:r>
-            <w:proofErr w:type="gramStart"/>
-            <w:r>
-              <w:rPr>
-                <w:rFonts w:ascii="Source Code Pro" w:eastAsia="Times New Roman" w:hAnsi="Source Code Pro" w:cs="Times New Roman"/>
-                <w:b/>
-                <w:bCs/>
-                <w:color w:val="12824D"/>
-                <w:kern w:val="0"/>
-                <w:sz w:val="20"/>
-                <w:szCs w:val="20"/>
-                <w:lang w:val="es-419"/>
-                <w14:ligatures w14:val="none"/>
-              </w:rPr>
-              <w:t>info.apellido</w:t>
-            </w:r>
-            <w:proofErr w:type="gramEnd"/>
-            <w:r>
-              <w:rPr>
-                <w:rFonts w:ascii="Source Code Pro" w:eastAsia="Times New Roman" w:hAnsi="Source Code Pro" w:cs="Times New Roman"/>
-                <w:b/>
-                <w:bCs/>
-                <w:color w:val="12824D"/>
-                <w:kern w:val="0"/>
-                <w:sz w:val="20"/>
-                <w:szCs w:val="20"/>
-                <w:lang w:val="es-419"/>
-                <w14:ligatures w14:val="none"/>
-              </w:rPr>
-              <w:t>2'</w:t>
+              <w:t>'$cliente_info.apellido2'</w:t>
             </w:r>
           </w:p>
         </w:tc>
@@ -26557,19 +26002,7 @@
                 <w:szCs w:val="20"/>
                 <w14:ligatures w14:val="none"/>
               </w:rPr>
-              <w:t xml:space="preserve">    </w:t>
-            </w:r>
-            <w:proofErr w:type="gramStart"/>
-            <w:r>
-              <w:rPr>
-                <w:rFonts w:ascii="Source Code Pro" w:eastAsia="Times New Roman" w:hAnsi="Source Code Pro" w:cs="Times New Roman"/>
-                <w:color w:val="001E2B"/>
-                <w:kern w:val="0"/>
-                <w:sz w:val="20"/>
-                <w:szCs w:val="20"/>
-                <w14:ligatures w14:val="none"/>
-              </w:rPr>
-              <w:t xml:space="preserve">{ </w:t>
+              <w:t xml:space="preserve">    { </w:t>
             </w:r>
             <w:r>
               <w:rPr>
@@ -26580,19 +26013,7 @@
                 <w:szCs w:val="20"/>
                 <w14:ligatures w14:val="none"/>
               </w:rPr>
-              <w:t>$</w:t>
-            </w:r>
-            <w:proofErr w:type="gramEnd"/>
-            <w:r>
-              <w:rPr>
-                <w:rFonts w:ascii="Source Code Pro" w:eastAsia="Times New Roman" w:hAnsi="Source Code Pro" w:cs="Times New Roman"/>
-                <w:color w:val="D83713"/>
-                <w:kern w:val="0"/>
-                <w:sz w:val="20"/>
-                <w:szCs w:val="20"/>
-                <w14:ligatures w14:val="none"/>
-              </w:rPr>
-              <w:t>sort</w:t>
+              <w:t>$sort</w:t>
             </w:r>
             <w:r>
               <w:rPr>
@@ -26823,7 +26244,6 @@
               </w:rPr>
             </w:pPr>
             <w:proofErr w:type="spellStart"/>
-            <w:proofErr w:type="gramStart"/>
             <w:r>
               <w:rPr>
                 <w:rFonts w:ascii="Source Code Pro" w:eastAsia="Times New Roman" w:hAnsi="Source Code Pro" w:cs="Times New Roman"/>
@@ -26847,7 +26267,6 @@
               <w:t>getCollection</w:t>
             </w:r>
             <w:proofErr w:type="spellEnd"/>
-            <w:proofErr w:type="gramEnd"/>
             <w:r>
               <w:rPr>
                 <w:rFonts w:ascii="Source Code Pro" w:eastAsia="Times New Roman" w:hAnsi="Source Code Pro" w:cs="Times New Roman"/>
@@ -27604,19 +27023,7 @@
                 <w:szCs w:val="20"/>
                 <w14:ligatures w14:val="none"/>
               </w:rPr>
-              <w:t xml:space="preserve">    </w:t>
-            </w:r>
-            <w:proofErr w:type="gramStart"/>
-            <w:r>
-              <w:rPr>
-                <w:rFonts w:ascii="Source Code Pro" w:eastAsia="Times New Roman" w:hAnsi="Source Code Pro" w:cs="Times New Roman"/>
-                <w:color w:val="001E2B"/>
-                <w:kern w:val="0"/>
-                <w:sz w:val="20"/>
-                <w:szCs w:val="20"/>
-                <w14:ligatures w14:val="none"/>
-              </w:rPr>
-              <w:t xml:space="preserve">{ </w:t>
+              <w:t xml:space="preserve">    { </w:t>
             </w:r>
             <w:r>
               <w:rPr>
@@ -27627,19 +27034,7 @@
                 <w:szCs w:val="20"/>
                 <w14:ligatures w14:val="none"/>
               </w:rPr>
-              <w:t>$</w:t>
-            </w:r>
-            <w:proofErr w:type="gramEnd"/>
-            <w:r>
-              <w:rPr>
-                <w:rFonts w:ascii="Source Code Pro" w:eastAsia="Times New Roman" w:hAnsi="Source Code Pro" w:cs="Times New Roman"/>
-                <w:color w:val="D83713"/>
-                <w:kern w:val="0"/>
-                <w:sz w:val="20"/>
-                <w:szCs w:val="20"/>
-                <w14:ligatures w14:val="none"/>
-              </w:rPr>
-              <w:t>unwind</w:t>
+              <w:t>$unwind</w:t>
             </w:r>
             <w:r>
               <w:rPr>
@@ -28298,24 +27693,9 @@
                 <w:szCs w:val="20"/>
                 <w14:ligatures w14:val="none"/>
               </w:rPr>
-              <w:t>comercial_</w:t>
-            </w:r>
-            <w:proofErr w:type="gramStart"/>
-            <w:r>
-              <w:rPr>
-                <w:rFonts w:ascii="Source Code Pro" w:eastAsia="Times New Roman" w:hAnsi="Source Code Pro" w:cs="Times New Roman"/>
-                <w:b/>
-                <w:bCs/>
-                <w:color w:val="12824D"/>
-                <w:kern w:val="0"/>
-                <w:sz w:val="20"/>
-                <w:szCs w:val="20"/>
-                <w14:ligatures w14:val="none"/>
-              </w:rPr>
-              <w:t>info.nombre</w:t>
+              <w:t>comercial_info.nombre</w:t>
             </w:r>
             <w:proofErr w:type="spellEnd"/>
-            <w:proofErr w:type="gramEnd"/>
             <w:r>
               <w:rPr>
                 <w:rFonts w:ascii="Source Code Pro" w:eastAsia="Times New Roman" w:hAnsi="Source Code Pro" w:cs="Times New Roman"/>
@@ -28393,37 +27773,7 @@
                 <w:lang w:val="es-419"/>
                 <w14:ligatures w14:val="none"/>
               </w:rPr>
-              <w:t>'$comercial_</w:t>
-            </w:r>
-            <w:proofErr w:type="gramStart"/>
-            <w:r>
-              <w:rPr>
-                <w:rFonts w:ascii="Source Code Pro" w:eastAsia="Times New Roman" w:hAnsi="Source Code Pro" w:cs="Times New Roman"/>
-                <w:b/>
-                <w:bCs/>
-                <w:color w:val="12824D"/>
-                <w:kern w:val="0"/>
-                <w:sz w:val="20"/>
-                <w:szCs w:val="20"/>
-                <w:lang w:val="es-419"/>
-                <w14:ligatures w14:val="none"/>
-              </w:rPr>
-              <w:t>info.apellido</w:t>
-            </w:r>
-            <w:proofErr w:type="gramEnd"/>
-            <w:r>
-              <w:rPr>
-                <w:rFonts w:ascii="Source Code Pro" w:eastAsia="Times New Roman" w:hAnsi="Source Code Pro" w:cs="Times New Roman"/>
-                <w:b/>
-                <w:bCs/>
-                <w:color w:val="12824D"/>
-                <w:kern w:val="0"/>
-                <w:sz w:val="20"/>
-                <w:szCs w:val="20"/>
-                <w:lang w:val="es-419"/>
-                <w14:ligatures w14:val="none"/>
-              </w:rPr>
-              <w:t>1'</w:t>
+              <w:t>'$comercial_info.apellido1'</w:t>
             </w:r>
             <w:r>
               <w:rPr>
@@ -28490,37 +27840,7 @@
                 <w:lang w:val="es-419"/>
                 <w14:ligatures w14:val="none"/>
               </w:rPr>
-              <w:t>'$comercial_</w:t>
-            </w:r>
-            <w:proofErr w:type="gramStart"/>
-            <w:r>
-              <w:rPr>
-                <w:rFonts w:ascii="Source Code Pro" w:eastAsia="Times New Roman" w:hAnsi="Source Code Pro" w:cs="Times New Roman"/>
-                <w:b/>
-                <w:bCs/>
-                <w:color w:val="12824D"/>
-                <w:kern w:val="0"/>
-                <w:sz w:val="20"/>
-                <w:szCs w:val="20"/>
-                <w:lang w:val="es-419"/>
-                <w14:ligatures w14:val="none"/>
-              </w:rPr>
-              <w:t>info.apellido</w:t>
-            </w:r>
-            <w:proofErr w:type="gramEnd"/>
-            <w:r>
-              <w:rPr>
-                <w:rFonts w:ascii="Source Code Pro" w:eastAsia="Times New Roman" w:hAnsi="Source Code Pro" w:cs="Times New Roman"/>
-                <w:b/>
-                <w:bCs/>
-                <w:color w:val="12824D"/>
-                <w:kern w:val="0"/>
-                <w:sz w:val="20"/>
-                <w:szCs w:val="20"/>
-                <w:lang w:val="es-419"/>
-                <w14:ligatures w14:val="none"/>
-              </w:rPr>
-              <w:t>2'</w:t>
+              <w:t>'$comercial_info.apellido2'</w:t>
             </w:r>
           </w:p>
         </w:tc>
@@ -28649,19 +27969,7 @@
                 <w:szCs w:val="20"/>
                 <w14:ligatures w14:val="none"/>
               </w:rPr>
-              <w:t xml:space="preserve">    </w:t>
-            </w:r>
-            <w:proofErr w:type="gramStart"/>
-            <w:r>
-              <w:rPr>
-                <w:rFonts w:ascii="Source Code Pro" w:eastAsia="Times New Roman" w:hAnsi="Source Code Pro" w:cs="Times New Roman"/>
-                <w:color w:val="001E2B"/>
-                <w:kern w:val="0"/>
-                <w:sz w:val="20"/>
-                <w:szCs w:val="20"/>
-                <w14:ligatures w14:val="none"/>
-              </w:rPr>
-              <w:t xml:space="preserve">{ </w:t>
+              <w:t xml:space="preserve">    { </w:t>
             </w:r>
             <w:r>
               <w:rPr>
@@ -28672,19 +27980,7 @@
                 <w:szCs w:val="20"/>
                 <w14:ligatures w14:val="none"/>
               </w:rPr>
-              <w:t>$</w:t>
-            </w:r>
-            <w:proofErr w:type="gramEnd"/>
-            <w:r>
-              <w:rPr>
-                <w:rFonts w:ascii="Source Code Pro" w:eastAsia="Times New Roman" w:hAnsi="Source Code Pro" w:cs="Times New Roman"/>
-                <w:color w:val="D83713"/>
-                <w:kern w:val="0"/>
-                <w:sz w:val="20"/>
-                <w:szCs w:val="20"/>
-                <w14:ligatures w14:val="none"/>
-              </w:rPr>
-              <w:t>sort</w:t>
+              <w:t>$sort</w:t>
             </w:r>
             <w:r>
               <w:rPr>
@@ -28795,19 +28091,7 @@
                 <w:szCs w:val="20"/>
                 <w14:ligatures w14:val="none"/>
               </w:rPr>
-              <w:t xml:space="preserve">  </w:t>
-            </w:r>
-            <w:proofErr w:type="gramStart"/>
-            <w:r>
-              <w:rPr>
-                <w:rFonts w:ascii="Source Code Pro" w:eastAsia="Times New Roman" w:hAnsi="Source Code Pro" w:cs="Times New Roman"/>
-                <w:color w:val="001E2B"/>
-                <w:kern w:val="0"/>
-                <w:sz w:val="20"/>
-                <w:szCs w:val="20"/>
-                <w14:ligatures w14:val="none"/>
-              </w:rPr>
-              <w:t xml:space="preserve">{ </w:t>
+              <w:t xml:space="preserve">  { </w:t>
             </w:r>
             <w:proofErr w:type="spellStart"/>
             <w:r>
@@ -28822,7 +28106,6 @@
               <w:t>maxTimeMS</w:t>
             </w:r>
             <w:proofErr w:type="spellEnd"/>
-            <w:proofErr w:type="gramEnd"/>
             <w:r>
               <w:rPr>
                 <w:rFonts w:ascii="Source Code Pro" w:eastAsia="Times New Roman" w:hAnsi="Source Code Pro" w:cs="Times New Roman"/>
@@ -29031,7 +28314,6 @@
               </w:rPr>
             </w:pPr>
             <w:proofErr w:type="spellStart"/>
-            <w:proofErr w:type="gramStart"/>
             <w:r>
               <w:rPr>
                 <w:rFonts w:ascii="Source Code Pro" w:eastAsia="Times New Roman" w:hAnsi="Source Code Pro" w:cs="Times New Roman"/>
@@ -29055,7 +28337,6 @@
               <w:t>getCollection</w:t>
             </w:r>
             <w:proofErr w:type="spellEnd"/>
-            <w:proofErr w:type="gramEnd"/>
             <w:r>
               <w:rPr>
                 <w:rFonts w:ascii="Source Code Pro" w:eastAsia="Times New Roman" w:hAnsi="Source Code Pro" w:cs="Times New Roman"/>
@@ -29812,19 +29093,7 @@
                 <w:szCs w:val="20"/>
                 <w14:ligatures w14:val="none"/>
               </w:rPr>
-              <w:t xml:space="preserve">    </w:t>
-            </w:r>
-            <w:proofErr w:type="gramStart"/>
-            <w:r>
-              <w:rPr>
-                <w:rFonts w:ascii="Source Code Pro" w:eastAsia="Times New Roman" w:hAnsi="Source Code Pro" w:cs="Times New Roman"/>
-                <w:color w:val="001E2B"/>
-                <w:kern w:val="0"/>
-                <w:sz w:val="20"/>
-                <w:szCs w:val="20"/>
-                <w14:ligatures w14:val="none"/>
-              </w:rPr>
-              <w:t xml:space="preserve">{ </w:t>
+              <w:t xml:space="preserve">    { </w:t>
             </w:r>
             <w:r>
               <w:rPr>
@@ -29835,19 +29104,7 @@
                 <w:szCs w:val="20"/>
                 <w14:ligatures w14:val="none"/>
               </w:rPr>
-              <w:t>$</w:t>
-            </w:r>
-            <w:proofErr w:type="gramEnd"/>
-            <w:r>
-              <w:rPr>
-                <w:rFonts w:ascii="Source Code Pro" w:eastAsia="Times New Roman" w:hAnsi="Source Code Pro" w:cs="Times New Roman"/>
-                <w:color w:val="D83713"/>
-                <w:kern w:val="0"/>
-                <w:sz w:val="20"/>
-                <w:szCs w:val="20"/>
-                <w14:ligatures w14:val="none"/>
-              </w:rPr>
-              <w:t>unwind</w:t>
+              <w:t>$unwind</w:t>
             </w:r>
             <w:r>
               <w:rPr>
@@ -30544,19 +29801,7 @@
                 <w:szCs w:val="20"/>
                 <w14:ligatures w14:val="none"/>
               </w:rPr>
-              <w:t xml:space="preserve">    </w:t>
-            </w:r>
-            <w:proofErr w:type="gramStart"/>
-            <w:r>
-              <w:rPr>
-                <w:rFonts w:ascii="Source Code Pro" w:eastAsia="Times New Roman" w:hAnsi="Source Code Pro" w:cs="Times New Roman"/>
-                <w:color w:val="001E2B"/>
-                <w:kern w:val="0"/>
-                <w:sz w:val="20"/>
-                <w:szCs w:val="20"/>
-                <w14:ligatures w14:val="none"/>
-              </w:rPr>
-              <w:t xml:space="preserve">{ </w:t>
+              <w:t xml:space="preserve">    { </w:t>
             </w:r>
             <w:r>
               <w:rPr>
@@ -30567,19 +29812,7 @@
                 <w:szCs w:val="20"/>
                 <w14:ligatures w14:val="none"/>
               </w:rPr>
-              <w:t>$</w:t>
-            </w:r>
-            <w:proofErr w:type="gramEnd"/>
-            <w:r>
-              <w:rPr>
-                <w:rFonts w:ascii="Source Code Pro" w:eastAsia="Times New Roman" w:hAnsi="Source Code Pro" w:cs="Times New Roman"/>
-                <w:color w:val="D83713"/>
-                <w:kern w:val="0"/>
-                <w:sz w:val="20"/>
-                <w:szCs w:val="20"/>
-                <w14:ligatures w14:val="none"/>
-              </w:rPr>
-              <w:t>unwind</w:t>
+              <w:t>$unwind</w:t>
             </w:r>
             <w:r>
               <w:rPr>
@@ -31237,24 +30470,9 @@
                 <w:szCs w:val="20"/>
                 <w14:ligatures w14:val="none"/>
               </w:rPr>
-              <w:t>cliente_</w:t>
-            </w:r>
-            <w:proofErr w:type="gramStart"/>
-            <w:r>
-              <w:rPr>
-                <w:rFonts w:ascii="Source Code Pro" w:eastAsia="Times New Roman" w:hAnsi="Source Code Pro" w:cs="Times New Roman"/>
-                <w:b/>
-                <w:bCs/>
-                <w:color w:val="12824D"/>
-                <w:kern w:val="0"/>
-                <w:sz w:val="20"/>
-                <w:szCs w:val="20"/>
-                <w14:ligatures w14:val="none"/>
-              </w:rPr>
-              <w:t>info.nombre</w:t>
+              <w:t>cliente_info.nombre</w:t>
             </w:r>
             <w:proofErr w:type="spellEnd"/>
-            <w:proofErr w:type="gramEnd"/>
             <w:r>
               <w:rPr>
                 <w:rFonts w:ascii="Source Code Pro" w:eastAsia="Times New Roman" w:hAnsi="Source Code Pro" w:cs="Times New Roman"/>
@@ -31333,37 +30551,7 @@
                 <w:lang w:val="es-419"/>
                 <w14:ligatures w14:val="none"/>
               </w:rPr>
-              <w:t>'$cliente_</w:t>
-            </w:r>
-            <w:proofErr w:type="gramStart"/>
-            <w:r>
-              <w:rPr>
-                <w:rFonts w:ascii="Source Code Pro" w:eastAsia="Times New Roman" w:hAnsi="Source Code Pro" w:cs="Times New Roman"/>
-                <w:b/>
-                <w:bCs/>
-                <w:color w:val="12824D"/>
-                <w:kern w:val="0"/>
-                <w:sz w:val="20"/>
-                <w:szCs w:val="20"/>
-                <w:lang w:val="es-419"/>
-                <w14:ligatures w14:val="none"/>
-              </w:rPr>
-              <w:t>info.apellido</w:t>
-            </w:r>
-            <w:proofErr w:type="gramEnd"/>
-            <w:r>
-              <w:rPr>
-                <w:rFonts w:ascii="Source Code Pro" w:eastAsia="Times New Roman" w:hAnsi="Source Code Pro" w:cs="Times New Roman"/>
-                <w:b/>
-                <w:bCs/>
-                <w:color w:val="12824D"/>
-                <w:kern w:val="0"/>
-                <w:sz w:val="20"/>
-                <w:szCs w:val="20"/>
-                <w:lang w:val="es-419"/>
-                <w14:ligatures w14:val="none"/>
-              </w:rPr>
-              <w:t>1'</w:t>
+              <w:t>'$cliente_info.apellido1'</w:t>
             </w:r>
             <w:r>
               <w:rPr>
@@ -31430,37 +30618,7 @@
                 <w:lang w:val="es-419"/>
                 <w14:ligatures w14:val="none"/>
               </w:rPr>
-              <w:t>'$cliente_</w:t>
-            </w:r>
-            <w:proofErr w:type="gramStart"/>
-            <w:r>
-              <w:rPr>
-                <w:rFonts w:ascii="Source Code Pro" w:eastAsia="Times New Roman" w:hAnsi="Source Code Pro" w:cs="Times New Roman"/>
-                <w:b/>
-                <w:bCs/>
-                <w:color w:val="12824D"/>
-                <w:kern w:val="0"/>
-                <w:sz w:val="20"/>
-                <w:szCs w:val="20"/>
-                <w:lang w:val="es-419"/>
-                <w14:ligatures w14:val="none"/>
-              </w:rPr>
-              <w:t>info.apellido</w:t>
-            </w:r>
-            <w:proofErr w:type="gramEnd"/>
-            <w:r>
-              <w:rPr>
-                <w:rFonts w:ascii="Source Code Pro" w:eastAsia="Times New Roman" w:hAnsi="Source Code Pro" w:cs="Times New Roman"/>
-                <w:b/>
-                <w:bCs/>
-                <w:color w:val="12824D"/>
-                <w:kern w:val="0"/>
-                <w:sz w:val="20"/>
-                <w:szCs w:val="20"/>
-                <w:lang w:val="es-419"/>
-                <w14:ligatures w14:val="none"/>
-              </w:rPr>
-              <w:t>2'</w:t>
+              <w:t>'$cliente_info.apellido2'</w:t>
             </w:r>
             <w:r>
               <w:rPr>
@@ -31715,24 +30873,9 @@
                 <w:szCs w:val="20"/>
                 <w14:ligatures w14:val="none"/>
               </w:rPr>
-              <w:t>comercial_</w:t>
-            </w:r>
-            <w:proofErr w:type="gramStart"/>
-            <w:r>
-              <w:rPr>
-                <w:rFonts w:ascii="Source Code Pro" w:eastAsia="Times New Roman" w:hAnsi="Source Code Pro" w:cs="Times New Roman"/>
-                <w:b/>
-                <w:bCs/>
-                <w:color w:val="12824D"/>
-                <w:kern w:val="0"/>
-                <w:sz w:val="20"/>
-                <w:szCs w:val="20"/>
-                <w14:ligatures w14:val="none"/>
-              </w:rPr>
-              <w:t>info.nombre</w:t>
+              <w:t>comercial_info.nombre</w:t>
             </w:r>
             <w:proofErr w:type="spellEnd"/>
-            <w:proofErr w:type="gramEnd"/>
             <w:r>
               <w:rPr>
                 <w:rFonts w:ascii="Source Code Pro" w:eastAsia="Times New Roman" w:hAnsi="Source Code Pro" w:cs="Times New Roman"/>
@@ -31926,35 +31069,7 @@
                 <w:szCs w:val="20"/>
                 <w14:ligatures w14:val="none"/>
               </w:rPr>
-              <w:t>'$comercial_</w:t>
-            </w:r>
-            <w:proofErr w:type="gramStart"/>
-            <w:r>
-              <w:rPr>
-                <w:rFonts w:ascii="Source Code Pro" w:eastAsia="Times New Roman" w:hAnsi="Source Code Pro" w:cs="Times New Roman"/>
-                <w:b/>
-                <w:bCs/>
-                <w:color w:val="12824D"/>
-                <w:kern w:val="0"/>
-                <w:sz w:val="20"/>
-                <w:szCs w:val="20"/>
-                <w14:ligatures w14:val="none"/>
-              </w:rPr>
-              <w:t>info.apellido</w:t>
-            </w:r>
-            <w:proofErr w:type="gramEnd"/>
-            <w:r>
-              <w:rPr>
-                <w:rFonts w:ascii="Source Code Pro" w:eastAsia="Times New Roman" w:hAnsi="Source Code Pro" w:cs="Times New Roman"/>
-                <w:b/>
-                <w:bCs/>
-                <w:color w:val="12824D"/>
-                <w:kern w:val="0"/>
-                <w:sz w:val="20"/>
-                <w:szCs w:val="20"/>
-                <w14:ligatures w14:val="none"/>
-              </w:rPr>
-              <w:t>1'</w:t>
+              <w:t>'$comercial_info.apellido1'</w:t>
             </w:r>
             <w:r>
               <w:rPr>
@@ -32136,35 +31251,7 @@
                 <w:szCs w:val="20"/>
                 <w14:ligatures w14:val="none"/>
               </w:rPr>
-              <w:t>'$comercial_</w:t>
-            </w:r>
-            <w:proofErr w:type="gramStart"/>
-            <w:r>
-              <w:rPr>
-                <w:rFonts w:ascii="Source Code Pro" w:eastAsia="Times New Roman" w:hAnsi="Source Code Pro" w:cs="Times New Roman"/>
-                <w:b/>
-                <w:bCs/>
-                <w:color w:val="12824D"/>
-                <w:kern w:val="0"/>
-                <w:sz w:val="20"/>
-                <w:szCs w:val="20"/>
-                <w14:ligatures w14:val="none"/>
-              </w:rPr>
-              <w:t>info.apellido</w:t>
-            </w:r>
-            <w:proofErr w:type="gramEnd"/>
-            <w:r>
-              <w:rPr>
-                <w:rFonts w:ascii="Source Code Pro" w:eastAsia="Times New Roman" w:hAnsi="Source Code Pro" w:cs="Times New Roman"/>
-                <w:b/>
-                <w:bCs/>
-                <w:color w:val="12824D"/>
-                <w:kern w:val="0"/>
-                <w:sz w:val="20"/>
-                <w:szCs w:val="20"/>
-                <w14:ligatures w14:val="none"/>
-              </w:rPr>
-              <w:t>2'</w:t>
+              <w:t>'$comercial_info.apellido2'</w:t>
             </w:r>
           </w:p>
         </w:tc>
@@ -32320,19 +31407,7 @@
                 <w:szCs w:val="20"/>
                 <w14:ligatures w14:val="none"/>
               </w:rPr>
-              <w:t xml:space="preserve">  </w:t>
-            </w:r>
-            <w:proofErr w:type="gramStart"/>
-            <w:r>
-              <w:rPr>
-                <w:rFonts w:ascii="Source Code Pro" w:eastAsia="Times New Roman" w:hAnsi="Source Code Pro" w:cs="Times New Roman"/>
-                <w:color w:val="001E2B"/>
-                <w:kern w:val="0"/>
-                <w:sz w:val="20"/>
-                <w:szCs w:val="20"/>
-                <w14:ligatures w14:val="none"/>
-              </w:rPr>
-              <w:t xml:space="preserve">{ </w:t>
+              <w:t xml:space="preserve">  { </w:t>
             </w:r>
             <w:proofErr w:type="spellStart"/>
             <w:r>
@@ -32347,7 +31422,6 @@
               <w:t>maxTimeMS</w:t>
             </w:r>
             <w:proofErr w:type="spellEnd"/>
-            <w:proofErr w:type="gramEnd"/>
             <w:r>
               <w:rPr>
                 <w:rFonts w:ascii="Source Code Pro" w:eastAsia="Times New Roman" w:hAnsi="Source Code Pro" w:cs="Times New Roman"/>
@@ -32628,7 +31702,6 @@
               </w:rPr>
             </w:pPr>
             <w:proofErr w:type="spellStart"/>
-            <w:proofErr w:type="gramStart"/>
             <w:r>
               <w:rPr>
                 <w:rFonts w:ascii="Source Code Pro" w:eastAsia="Times New Roman" w:hAnsi="Source Code Pro" w:cs="Times New Roman"/>
@@ -32652,7 +31725,6 @@
               <w:t>getCollection</w:t>
             </w:r>
             <w:proofErr w:type="spellEnd"/>
-            <w:proofErr w:type="gramEnd"/>
             <w:r>
               <w:rPr>
                 <w:rFonts w:ascii="Source Code Pro" w:eastAsia="Times New Roman" w:hAnsi="Source Code Pro" w:cs="Times New Roman"/>
@@ -33409,19 +32481,7 @@
                 <w:szCs w:val="20"/>
                 <w14:ligatures w14:val="none"/>
               </w:rPr>
-              <w:t xml:space="preserve">    </w:t>
-            </w:r>
-            <w:proofErr w:type="gramStart"/>
-            <w:r>
-              <w:rPr>
-                <w:rFonts w:ascii="Source Code Pro" w:eastAsia="Times New Roman" w:hAnsi="Source Code Pro" w:cs="Times New Roman"/>
-                <w:color w:val="001E2B"/>
-                <w:kern w:val="0"/>
-                <w:sz w:val="20"/>
-                <w:szCs w:val="20"/>
-                <w14:ligatures w14:val="none"/>
-              </w:rPr>
-              <w:t xml:space="preserve">{ </w:t>
+              <w:t xml:space="preserve">    { </w:t>
             </w:r>
             <w:r>
               <w:rPr>
@@ -33432,19 +32492,7 @@
                 <w:szCs w:val="20"/>
                 <w14:ligatures w14:val="none"/>
               </w:rPr>
-              <w:t>$</w:t>
-            </w:r>
-            <w:proofErr w:type="gramEnd"/>
-            <w:r>
-              <w:rPr>
-                <w:rFonts w:ascii="Source Code Pro" w:eastAsia="Times New Roman" w:hAnsi="Source Code Pro" w:cs="Times New Roman"/>
-                <w:color w:val="D83713"/>
-                <w:kern w:val="0"/>
-                <w:sz w:val="20"/>
-                <w:szCs w:val="20"/>
-                <w14:ligatures w14:val="none"/>
-              </w:rPr>
-              <w:t>unwind</w:t>
+              <w:t>$unwind</w:t>
             </w:r>
             <w:r>
               <w:rPr>
@@ -33744,34 +32792,8 @@
                 <w:szCs w:val="20"/>
                 <w14:ligatures w14:val="none"/>
               </w:rPr>
-              <w:t xml:space="preserve">: </w:t>
-            </w:r>
-            <w:proofErr w:type="spellStart"/>
-            <w:proofErr w:type="gramStart"/>
-            <w:r>
-              <w:rPr>
-                <w:rFonts w:ascii="Source Code Pro" w:eastAsia="Times New Roman" w:hAnsi="Source Code Pro" w:cs="Times New Roman"/>
-                <w:color w:val="001E2B"/>
-                <w:kern w:val="0"/>
-                <w:sz w:val="20"/>
-                <w:szCs w:val="20"/>
-                <w14:ligatures w14:val="none"/>
-              </w:rPr>
-              <w:t>ISODate</w:t>
-            </w:r>
-            <w:proofErr w:type="spellEnd"/>
-            <w:r>
-              <w:rPr>
-                <w:rFonts w:ascii="Source Code Pro" w:eastAsia="Times New Roman" w:hAnsi="Source Code Pro" w:cs="Times New Roman"/>
-                <w:color w:val="001E2B"/>
-                <w:kern w:val="0"/>
-                <w:sz w:val="20"/>
-                <w:szCs w:val="20"/>
-                <w14:ligatures w14:val="none"/>
-              </w:rPr>
-              <w:t>(</w:t>
-            </w:r>
-            <w:proofErr w:type="gramEnd"/>
+              <w:t>: ISODate(</w:t>
+            </w:r>
           </w:p>
         </w:tc>
       </w:tr>
@@ -34083,19 +33105,7 @@
                 <w:szCs w:val="20"/>
                 <w14:ligatures w14:val="none"/>
               </w:rPr>
-              <w:t xml:space="preserve">: </w:t>
-            </w:r>
-            <w:proofErr w:type="gramStart"/>
-            <w:r>
-              <w:rPr>
-                <w:rFonts w:ascii="Source Code Pro" w:eastAsia="Times New Roman" w:hAnsi="Source Code Pro" w:cs="Times New Roman"/>
-                <w:color w:val="001E2B"/>
-                <w:kern w:val="0"/>
-                <w:sz w:val="20"/>
-                <w:szCs w:val="20"/>
-                <w14:ligatures w14:val="none"/>
-              </w:rPr>
-              <w:t xml:space="preserve">{ </w:t>
+              <w:t xml:space="preserve">: { </w:t>
             </w:r>
             <w:r>
               <w:rPr>
@@ -34109,7 +33119,6 @@
               <w:t>$</w:t>
             </w:r>
             <w:proofErr w:type="spellStart"/>
-            <w:proofErr w:type="gramEnd"/>
             <w:r>
               <w:rPr>
                 <w:rFonts w:ascii="Source Code Pro" w:eastAsia="Times New Roman" w:hAnsi="Source Code Pro" w:cs="Times New Roman"/>
@@ -34630,24 +33639,9 @@
                 <w:szCs w:val="20"/>
                 <w14:ligatures w14:val="none"/>
               </w:rPr>
-              <w:t>cliente_</w:t>
-            </w:r>
-            <w:proofErr w:type="gramStart"/>
-            <w:r>
-              <w:rPr>
-                <w:rFonts w:ascii="Source Code Pro" w:eastAsia="Times New Roman" w:hAnsi="Source Code Pro" w:cs="Times New Roman"/>
-                <w:b/>
-                <w:bCs/>
-                <w:color w:val="12824D"/>
-                <w:kern w:val="0"/>
-                <w:sz w:val="20"/>
-                <w:szCs w:val="20"/>
-                <w14:ligatures w14:val="none"/>
-              </w:rPr>
-              <w:t>info.nombre</w:t>
+              <w:t>cliente_info.nombre</w:t>
             </w:r>
             <w:proofErr w:type="spellEnd"/>
-            <w:proofErr w:type="gramEnd"/>
             <w:r>
               <w:rPr>
                 <w:rFonts w:ascii="Source Code Pro" w:eastAsia="Times New Roman" w:hAnsi="Source Code Pro" w:cs="Times New Roman"/>
@@ -34725,37 +33719,7 @@
                 <w:lang w:val="es-419"/>
                 <w14:ligatures w14:val="none"/>
               </w:rPr>
-              <w:t>'$cliente_</w:t>
-            </w:r>
-            <w:proofErr w:type="gramStart"/>
-            <w:r>
-              <w:rPr>
-                <w:rFonts w:ascii="Source Code Pro" w:eastAsia="Times New Roman" w:hAnsi="Source Code Pro" w:cs="Times New Roman"/>
-                <w:b/>
-                <w:bCs/>
-                <w:color w:val="12824D"/>
-                <w:kern w:val="0"/>
-                <w:sz w:val="20"/>
-                <w:szCs w:val="20"/>
-                <w:lang w:val="es-419"/>
-                <w14:ligatures w14:val="none"/>
-              </w:rPr>
-              <w:t>info.apellido</w:t>
-            </w:r>
-            <w:proofErr w:type="gramEnd"/>
-            <w:r>
-              <w:rPr>
-                <w:rFonts w:ascii="Source Code Pro" w:eastAsia="Times New Roman" w:hAnsi="Source Code Pro" w:cs="Times New Roman"/>
-                <w:b/>
-                <w:bCs/>
-                <w:color w:val="12824D"/>
-                <w:kern w:val="0"/>
-                <w:sz w:val="20"/>
-                <w:szCs w:val="20"/>
-                <w:lang w:val="es-419"/>
-                <w14:ligatures w14:val="none"/>
-              </w:rPr>
-              <w:t>1'</w:t>
+              <w:t>'$cliente_info.apellido1'</w:t>
             </w:r>
             <w:r>
               <w:rPr>
@@ -34822,37 +33786,7 @@
                 <w:lang w:val="es-419"/>
                 <w14:ligatures w14:val="none"/>
               </w:rPr>
-              <w:t>'$cliente_</w:t>
-            </w:r>
-            <w:proofErr w:type="gramStart"/>
-            <w:r>
-              <w:rPr>
-                <w:rFonts w:ascii="Source Code Pro" w:eastAsia="Times New Roman" w:hAnsi="Source Code Pro" w:cs="Times New Roman"/>
-                <w:b/>
-                <w:bCs/>
-                <w:color w:val="12824D"/>
-                <w:kern w:val="0"/>
-                <w:sz w:val="20"/>
-                <w:szCs w:val="20"/>
-                <w:lang w:val="es-419"/>
-                <w14:ligatures w14:val="none"/>
-              </w:rPr>
-              <w:t>info.apellido</w:t>
-            </w:r>
-            <w:proofErr w:type="gramEnd"/>
-            <w:r>
-              <w:rPr>
-                <w:rFonts w:ascii="Source Code Pro" w:eastAsia="Times New Roman" w:hAnsi="Source Code Pro" w:cs="Times New Roman"/>
-                <w:b/>
-                <w:bCs/>
-                <w:color w:val="12824D"/>
-                <w:kern w:val="0"/>
-                <w:sz w:val="20"/>
-                <w:szCs w:val="20"/>
-                <w:lang w:val="es-419"/>
-                <w14:ligatures w14:val="none"/>
-              </w:rPr>
-              <w:t>2'</w:t>
+              <w:t>'$cliente_info.apellido2'</w:t>
             </w:r>
           </w:p>
         </w:tc>
@@ -35021,19 +33955,7 @@
                 <w:szCs w:val="20"/>
                 <w14:ligatures w14:val="none"/>
               </w:rPr>
-              <w:t xml:space="preserve">  </w:t>
-            </w:r>
-            <w:proofErr w:type="gramStart"/>
-            <w:r>
-              <w:rPr>
-                <w:rFonts w:ascii="Source Code Pro" w:eastAsia="Times New Roman" w:hAnsi="Source Code Pro" w:cs="Times New Roman"/>
-                <w:color w:val="001E2B"/>
-                <w:kern w:val="0"/>
-                <w:sz w:val="20"/>
-                <w:szCs w:val="20"/>
-                <w14:ligatures w14:val="none"/>
-              </w:rPr>
-              <w:t xml:space="preserve">{ </w:t>
+              <w:t xml:space="preserve">  { </w:t>
             </w:r>
             <w:proofErr w:type="spellStart"/>
             <w:r>
@@ -35048,7 +33970,6 @@
               <w:t>maxTimeMS</w:t>
             </w:r>
             <w:proofErr w:type="spellEnd"/>
-            <w:proofErr w:type="gramEnd"/>
             <w:r>
               <w:rPr>
                 <w:rFonts w:ascii="Source Code Pro" w:eastAsia="Times New Roman" w:hAnsi="Source Code Pro" w:cs="Times New Roman"/>
@@ -35281,7 +34202,6 @@
               </w:rPr>
             </w:pPr>
             <w:proofErr w:type="spellStart"/>
-            <w:proofErr w:type="gramStart"/>
             <w:r>
               <w:rPr>
                 <w:rFonts w:ascii="Source Code Pro" w:eastAsia="Times New Roman" w:hAnsi="Source Code Pro" w:cs="Times New Roman"/>
@@ -35305,7 +34225,6 @@
               <w:t>getCollection</w:t>
             </w:r>
             <w:proofErr w:type="spellEnd"/>
-            <w:proofErr w:type="gramEnd"/>
             <w:r>
               <w:rPr>
                 <w:rFonts w:ascii="Source Code Pro" w:eastAsia="Times New Roman" w:hAnsi="Source Code Pro" w:cs="Times New Roman"/>
@@ -36062,19 +34981,7 @@
                 <w:szCs w:val="20"/>
                 <w14:ligatures w14:val="none"/>
               </w:rPr>
-              <w:t xml:space="preserve">    </w:t>
-            </w:r>
-            <w:proofErr w:type="gramStart"/>
-            <w:r>
-              <w:rPr>
-                <w:rFonts w:ascii="Source Code Pro" w:eastAsia="Times New Roman" w:hAnsi="Source Code Pro" w:cs="Times New Roman"/>
-                <w:color w:val="001E2B"/>
-                <w:kern w:val="0"/>
-                <w:sz w:val="20"/>
-                <w:szCs w:val="20"/>
-                <w14:ligatures w14:val="none"/>
-              </w:rPr>
-              <w:t xml:space="preserve">{ </w:t>
+              <w:t xml:space="preserve">    { </w:t>
             </w:r>
             <w:r>
               <w:rPr>
@@ -36085,19 +34992,7 @@
                 <w:szCs w:val="20"/>
                 <w14:ligatures w14:val="none"/>
               </w:rPr>
-              <w:t>$</w:t>
-            </w:r>
-            <w:proofErr w:type="gramEnd"/>
-            <w:r>
-              <w:rPr>
-                <w:rFonts w:ascii="Source Code Pro" w:eastAsia="Times New Roman" w:hAnsi="Source Code Pro" w:cs="Times New Roman"/>
-                <w:color w:val="D83713"/>
-                <w:kern w:val="0"/>
-                <w:sz w:val="20"/>
-                <w:szCs w:val="20"/>
-                <w14:ligatures w14:val="none"/>
-              </w:rPr>
-              <w:t>unwind</w:t>
+              <w:t>$unwind</w:t>
             </w:r>
             <w:r>
               <w:rPr>
@@ -36794,19 +35689,7 @@
                 <w:szCs w:val="20"/>
                 <w14:ligatures w14:val="none"/>
               </w:rPr>
-              <w:t xml:space="preserve">    </w:t>
-            </w:r>
-            <w:proofErr w:type="gramStart"/>
-            <w:r>
-              <w:rPr>
-                <w:rFonts w:ascii="Source Code Pro" w:eastAsia="Times New Roman" w:hAnsi="Source Code Pro" w:cs="Times New Roman"/>
-                <w:color w:val="001E2B"/>
-                <w:kern w:val="0"/>
-                <w:sz w:val="20"/>
-                <w:szCs w:val="20"/>
-                <w14:ligatures w14:val="none"/>
-              </w:rPr>
-              <w:t xml:space="preserve">{ </w:t>
+              <w:t xml:space="preserve">    { </w:t>
             </w:r>
             <w:r>
               <w:rPr>
@@ -36817,19 +35700,7 @@
                 <w:szCs w:val="20"/>
                 <w14:ligatures w14:val="none"/>
               </w:rPr>
-              <w:t>$</w:t>
-            </w:r>
-            <w:proofErr w:type="gramEnd"/>
-            <w:r>
-              <w:rPr>
-                <w:rFonts w:ascii="Source Code Pro" w:eastAsia="Times New Roman" w:hAnsi="Source Code Pro" w:cs="Times New Roman"/>
-                <w:color w:val="D83713"/>
-                <w:kern w:val="0"/>
-                <w:sz w:val="20"/>
-                <w:szCs w:val="20"/>
-                <w14:ligatures w14:val="none"/>
-              </w:rPr>
-              <w:t>unwind</w:t>
+              <w:t>$unwind</w:t>
             </w:r>
             <w:r>
               <w:rPr>
@@ -37058,24 +35929,9 @@
                 <w:szCs w:val="20"/>
                 <w14:ligatures w14:val="none"/>
               </w:rPr>
-              <w:t>cliente_</w:t>
-            </w:r>
-            <w:proofErr w:type="gramStart"/>
-            <w:r>
-              <w:rPr>
-                <w:rFonts w:ascii="Source Code Pro" w:eastAsia="Times New Roman" w:hAnsi="Source Code Pro" w:cs="Times New Roman"/>
-                <w:b/>
-                <w:bCs/>
-                <w:color w:val="12824D"/>
-                <w:kern w:val="0"/>
-                <w:sz w:val="20"/>
-                <w:szCs w:val="20"/>
-                <w14:ligatures w14:val="none"/>
-              </w:rPr>
-              <w:t>info.nombre</w:t>
+              <w:t>cliente_info.nombre</w:t>
             </w:r>
             <w:proofErr w:type="spellEnd"/>
-            <w:proofErr w:type="gramEnd"/>
             <w:r>
               <w:rPr>
                 <w:rFonts w:ascii="Source Code Pro" w:eastAsia="Times New Roman" w:hAnsi="Source Code Pro" w:cs="Times New Roman"/>
@@ -37174,35 +36030,7 @@
                 <w:szCs w:val="20"/>
                 <w14:ligatures w14:val="none"/>
               </w:rPr>
-              <w:t>'cliente_</w:t>
-            </w:r>
-            <w:proofErr w:type="gramStart"/>
-            <w:r>
-              <w:rPr>
-                <w:rFonts w:ascii="Source Code Pro" w:eastAsia="Times New Roman" w:hAnsi="Source Code Pro" w:cs="Times New Roman"/>
-                <w:b/>
-                <w:bCs/>
-                <w:color w:val="12824D"/>
-                <w:kern w:val="0"/>
-                <w:sz w:val="20"/>
-                <w:szCs w:val="20"/>
-                <w14:ligatures w14:val="none"/>
-              </w:rPr>
-              <w:t>info.apellido</w:t>
-            </w:r>
-            <w:proofErr w:type="gramEnd"/>
-            <w:r>
-              <w:rPr>
-                <w:rFonts w:ascii="Source Code Pro" w:eastAsia="Times New Roman" w:hAnsi="Source Code Pro" w:cs="Times New Roman"/>
-                <w:b/>
-                <w:bCs/>
-                <w:color w:val="12824D"/>
-                <w:kern w:val="0"/>
-                <w:sz w:val="20"/>
-                <w:szCs w:val="20"/>
-                <w14:ligatures w14:val="none"/>
-              </w:rPr>
-              <w:t>1'</w:t>
+              <w:t>'cliente_info.apellido1'</w:t>
             </w:r>
             <w:r>
               <w:rPr>
@@ -37289,35 +36117,7 @@
                 <w:szCs w:val="20"/>
                 <w14:ligatures w14:val="none"/>
               </w:rPr>
-              <w:t>'cliente_</w:t>
-            </w:r>
-            <w:proofErr w:type="gramStart"/>
-            <w:r>
-              <w:rPr>
-                <w:rFonts w:ascii="Source Code Pro" w:eastAsia="Times New Roman" w:hAnsi="Source Code Pro" w:cs="Times New Roman"/>
-                <w:b/>
-                <w:bCs/>
-                <w:color w:val="12824D"/>
-                <w:kern w:val="0"/>
-                <w:sz w:val="20"/>
-                <w:szCs w:val="20"/>
-                <w14:ligatures w14:val="none"/>
-              </w:rPr>
-              <w:t>info.apellido</w:t>
-            </w:r>
-            <w:proofErr w:type="gramEnd"/>
-            <w:r>
-              <w:rPr>
-                <w:rFonts w:ascii="Source Code Pro" w:eastAsia="Times New Roman" w:hAnsi="Source Code Pro" w:cs="Times New Roman"/>
-                <w:b/>
-                <w:bCs/>
-                <w:color w:val="12824D"/>
-                <w:kern w:val="0"/>
-                <w:sz w:val="20"/>
-                <w:szCs w:val="20"/>
-                <w14:ligatures w14:val="none"/>
-              </w:rPr>
-              <w:t>2'</w:t>
+              <w:t>'cliente_info.apellido2'</w:t>
             </w:r>
             <w:r>
               <w:rPr>
@@ -37761,24 +36561,9 @@
                 <w:szCs w:val="20"/>
                 <w14:ligatures w14:val="none"/>
               </w:rPr>
-              <w:t>comercial_</w:t>
-            </w:r>
-            <w:proofErr w:type="gramStart"/>
-            <w:r>
-              <w:rPr>
-                <w:rFonts w:ascii="Source Code Pro" w:eastAsia="Times New Roman" w:hAnsi="Source Code Pro" w:cs="Times New Roman"/>
-                <w:b/>
-                <w:bCs/>
-                <w:color w:val="12824D"/>
-                <w:kern w:val="0"/>
-                <w:sz w:val="20"/>
-                <w:szCs w:val="20"/>
-                <w14:ligatures w14:val="none"/>
-              </w:rPr>
-              <w:t>info.nombre</w:t>
+              <w:t>comercial_info.nombre</w:t>
             </w:r>
             <w:proofErr w:type="spellEnd"/>
-            <w:proofErr w:type="gramEnd"/>
             <w:r>
               <w:rPr>
                 <w:rFonts w:ascii="Source Code Pro" w:eastAsia="Times New Roman" w:hAnsi="Source Code Pro" w:cs="Times New Roman"/>
@@ -37972,35 +36757,7 @@
                 <w:szCs w:val="20"/>
                 <w14:ligatures w14:val="none"/>
               </w:rPr>
-              <w:t>'$comercial_</w:t>
-            </w:r>
-            <w:proofErr w:type="gramStart"/>
-            <w:r>
-              <w:rPr>
-                <w:rFonts w:ascii="Source Code Pro" w:eastAsia="Times New Roman" w:hAnsi="Source Code Pro" w:cs="Times New Roman"/>
-                <w:b/>
-                <w:bCs/>
-                <w:color w:val="12824D"/>
-                <w:kern w:val="0"/>
-                <w:sz w:val="20"/>
-                <w:szCs w:val="20"/>
-                <w14:ligatures w14:val="none"/>
-              </w:rPr>
-              <w:t>info.apellido</w:t>
-            </w:r>
-            <w:proofErr w:type="gramEnd"/>
-            <w:r>
-              <w:rPr>
-                <w:rFonts w:ascii="Source Code Pro" w:eastAsia="Times New Roman" w:hAnsi="Source Code Pro" w:cs="Times New Roman"/>
-                <w:b/>
-                <w:bCs/>
-                <w:color w:val="12824D"/>
-                <w:kern w:val="0"/>
-                <w:sz w:val="20"/>
-                <w:szCs w:val="20"/>
-                <w14:ligatures w14:val="none"/>
-              </w:rPr>
-              <w:t>1'</w:t>
+              <w:t>'$comercial_info.apellido1'</w:t>
             </w:r>
             <w:r>
               <w:rPr>
@@ -38182,35 +36939,7 @@
                 <w:szCs w:val="20"/>
                 <w14:ligatures w14:val="none"/>
               </w:rPr>
-              <w:t>'$comercial_</w:t>
-            </w:r>
-            <w:proofErr w:type="gramStart"/>
-            <w:r>
-              <w:rPr>
-                <w:rFonts w:ascii="Source Code Pro" w:eastAsia="Times New Roman" w:hAnsi="Source Code Pro" w:cs="Times New Roman"/>
-                <w:b/>
-                <w:bCs/>
-                <w:color w:val="12824D"/>
-                <w:kern w:val="0"/>
-                <w:sz w:val="20"/>
-                <w:szCs w:val="20"/>
-                <w14:ligatures w14:val="none"/>
-              </w:rPr>
-              <w:t>info.apellido</w:t>
-            </w:r>
-            <w:proofErr w:type="gramEnd"/>
-            <w:r>
-              <w:rPr>
-                <w:rFonts w:ascii="Source Code Pro" w:eastAsia="Times New Roman" w:hAnsi="Source Code Pro" w:cs="Times New Roman"/>
-                <w:b/>
-                <w:bCs/>
-                <w:color w:val="12824D"/>
-                <w:kern w:val="0"/>
-                <w:sz w:val="20"/>
-                <w:szCs w:val="20"/>
-                <w14:ligatures w14:val="none"/>
-              </w:rPr>
-              <w:t>2'</w:t>
+              <w:t>'$comercial_info.apellido2'</w:t>
             </w:r>
           </w:p>
         </w:tc>
@@ -38366,19 +37095,7 @@
                 <w:szCs w:val="20"/>
                 <w14:ligatures w14:val="none"/>
               </w:rPr>
-              <w:t xml:space="preserve">  </w:t>
-            </w:r>
-            <w:proofErr w:type="gramStart"/>
-            <w:r>
-              <w:rPr>
-                <w:rFonts w:ascii="Source Code Pro" w:eastAsia="Times New Roman" w:hAnsi="Source Code Pro" w:cs="Times New Roman"/>
-                <w:color w:val="001E2B"/>
-                <w:kern w:val="0"/>
-                <w:sz w:val="20"/>
-                <w:szCs w:val="20"/>
-                <w14:ligatures w14:val="none"/>
-              </w:rPr>
-              <w:t xml:space="preserve">{ </w:t>
+              <w:t xml:space="preserve">  { </w:t>
             </w:r>
             <w:proofErr w:type="spellStart"/>
             <w:r>
@@ -38393,7 +37110,6 @@
               <w:t>maxTimeMS</w:t>
             </w:r>
             <w:proofErr w:type="spellEnd"/>
-            <w:proofErr w:type="gramEnd"/>
             <w:r>
               <w:rPr>
                 <w:rFonts w:ascii="Source Code Pro" w:eastAsia="Times New Roman" w:hAnsi="Source Code Pro" w:cs="Times New Roman"/>
@@ -38627,7 +37343,6 @@
               </w:rPr>
             </w:pPr>
             <w:proofErr w:type="spellStart"/>
-            <w:proofErr w:type="gramStart"/>
             <w:r>
               <w:rPr>
                 <w:rFonts w:ascii="Source Code Pro" w:eastAsia="Times New Roman" w:hAnsi="Source Code Pro" w:cs="Times New Roman"/>
@@ -38651,7 +37366,6 @@
               <w:t>getCollection</w:t>
             </w:r>
             <w:proofErr w:type="spellEnd"/>
-            <w:proofErr w:type="gramEnd"/>
             <w:r>
               <w:rPr>
                 <w:rFonts w:ascii="Source Code Pro" w:eastAsia="Times New Roman" w:hAnsi="Source Code Pro" w:cs="Times New Roman"/>
@@ -39408,19 +38122,7 @@
                 <w:szCs w:val="20"/>
                 <w14:ligatures w14:val="none"/>
               </w:rPr>
-              <w:t xml:space="preserve">    </w:t>
-            </w:r>
-            <w:proofErr w:type="gramStart"/>
-            <w:r>
-              <w:rPr>
-                <w:rFonts w:ascii="Source Code Pro" w:eastAsia="Times New Roman" w:hAnsi="Source Code Pro" w:cs="Times New Roman"/>
-                <w:color w:val="001E2B"/>
-                <w:kern w:val="0"/>
-                <w:sz w:val="20"/>
-                <w:szCs w:val="20"/>
-                <w14:ligatures w14:val="none"/>
-              </w:rPr>
-              <w:t xml:space="preserve">{ </w:t>
+              <w:t xml:space="preserve">    { </w:t>
             </w:r>
             <w:r>
               <w:rPr>
@@ -39431,19 +38133,7 @@
                 <w:szCs w:val="20"/>
                 <w14:ligatures w14:val="none"/>
               </w:rPr>
-              <w:t>$</w:t>
-            </w:r>
-            <w:proofErr w:type="gramEnd"/>
-            <w:r>
-              <w:rPr>
-                <w:rFonts w:ascii="Source Code Pro" w:eastAsia="Times New Roman" w:hAnsi="Source Code Pro" w:cs="Times New Roman"/>
-                <w:color w:val="D83713"/>
-                <w:kern w:val="0"/>
-                <w:sz w:val="20"/>
-                <w:szCs w:val="20"/>
-                <w14:ligatures w14:val="none"/>
-              </w:rPr>
-              <w:t>unwind</w:t>
+              <w:t>$unwind</w:t>
             </w:r>
             <w:r>
               <w:rPr>
@@ -40140,19 +38830,7 @@
                 <w:szCs w:val="20"/>
                 <w14:ligatures w14:val="none"/>
               </w:rPr>
-              <w:t xml:space="preserve">    </w:t>
-            </w:r>
-            <w:proofErr w:type="gramStart"/>
-            <w:r>
-              <w:rPr>
-                <w:rFonts w:ascii="Source Code Pro" w:eastAsia="Times New Roman" w:hAnsi="Source Code Pro" w:cs="Times New Roman"/>
-                <w:color w:val="001E2B"/>
-                <w:kern w:val="0"/>
-                <w:sz w:val="20"/>
-                <w:szCs w:val="20"/>
-                <w14:ligatures w14:val="none"/>
-              </w:rPr>
-              <w:t xml:space="preserve">{ </w:t>
+              <w:t xml:space="preserve">    { </w:t>
             </w:r>
             <w:r>
               <w:rPr>
@@ -40163,19 +38841,7 @@
                 <w:szCs w:val="20"/>
                 <w14:ligatures w14:val="none"/>
               </w:rPr>
-              <w:t>$</w:t>
-            </w:r>
-            <w:proofErr w:type="gramEnd"/>
-            <w:r>
-              <w:rPr>
-                <w:rFonts w:ascii="Source Code Pro" w:eastAsia="Times New Roman" w:hAnsi="Source Code Pro" w:cs="Times New Roman"/>
-                <w:color w:val="D83713"/>
-                <w:kern w:val="0"/>
-                <w:sz w:val="20"/>
-                <w:szCs w:val="20"/>
-                <w14:ligatures w14:val="none"/>
-              </w:rPr>
-              <w:t>unwind</w:t>
+              <w:t>$unwind</w:t>
             </w:r>
             <w:r>
               <w:rPr>
@@ -40404,24 +39070,9 @@
                 <w:szCs w:val="20"/>
                 <w14:ligatures w14:val="none"/>
               </w:rPr>
-              <w:t>comercial_</w:t>
-            </w:r>
-            <w:proofErr w:type="gramStart"/>
-            <w:r>
-              <w:rPr>
-                <w:rFonts w:ascii="Source Code Pro" w:eastAsia="Times New Roman" w:hAnsi="Source Code Pro" w:cs="Times New Roman"/>
-                <w:b/>
-                <w:bCs/>
-                <w:color w:val="12824D"/>
-                <w:kern w:val="0"/>
-                <w:sz w:val="20"/>
-                <w:szCs w:val="20"/>
-                <w14:ligatures w14:val="none"/>
-              </w:rPr>
-              <w:t>info.nombre</w:t>
+              <w:t>comercial_info.nombre</w:t>
             </w:r>
             <w:proofErr w:type="spellEnd"/>
-            <w:proofErr w:type="gramEnd"/>
             <w:r>
               <w:rPr>
                 <w:rFonts w:ascii="Source Code Pro" w:eastAsia="Times New Roman" w:hAnsi="Source Code Pro" w:cs="Times New Roman"/>
@@ -40520,35 +39171,7 @@
                 <w:szCs w:val="20"/>
                 <w14:ligatures w14:val="none"/>
               </w:rPr>
-              <w:t>'comercial_</w:t>
-            </w:r>
-            <w:proofErr w:type="gramStart"/>
-            <w:r>
-              <w:rPr>
-                <w:rFonts w:ascii="Source Code Pro" w:eastAsia="Times New Roman" w:hAnsi="Source Code Pro" w:cs="Times New Roman"/>
-                <w:b/>
-                <w:bCs/>
-                <w:color w:val="12824D"/>
-                <w:kern w:val="0"/>
-                <w:sz w:val="20"/>
-                <w:szCs w:val="20"/>
-                <w14:ligatures w14:val="none"/>
-              </w:rPr>
-              <w:t>info.apellido</w:t>
-            </w:r>
-            <w:proofErr w:type="gramEnd"/>
-            <w:r>
-              <w:rPr>
-                <w:rFonts w:ascii="Source Code Pro" w:eastAsia="Times New Roman" w:hAnsi="Source Code Pro" w:cs="Times New Roman"/>
-                <w:b/>
-                <w:bCs/>
-                <w:color w:val="12824D"/>
-                <w:kern w:val="0"/>
-                <w:sz w:val="20"/>
-                <w:szCs w:val="20"/>
-                <w14:ligatures w14:val="none"/>
-              </w:rPr>
-              <w:t>1'</w:t>
+              <w:t>'comercial_info.apellido1'</w:t>
             </w:r>
             <w:r>
               <w:rPr>
@@ -40635,35 +39258,7 @@
                 <w:szCs w:val="20"/>
                 <w14:ligatures w14:val="none"/>
               </w:rPr>
-              <w:t>'comercial_</w:t>
-            </w:r>
-            <w:proofErr w:type="gramStart"/>
-            <w:r>
-              <w:rPr>
-                <w:rFonts w:ascii="Source Code Pro" w:eastAsia="Times New Roman" w:hAnsi="Source Code Pro" w:cs="Times New Roman"/>
-                <w:b/>
-                <w:bCs/>
-                <w:color w:val="12824D"/>
-                <w:kern w:val="0"/>
-                <w:sz w:val="20"/>
-                <w:szCs w:val="20"/>
-                <w14:ligatures w14:val="none"/>
-              </w:rPr>
-              <w:t>info.apellido</w:t>
-            </w:r>
-            <w:proofErr w:type="gramEnd"/>
-            <w:r>
-              <w:rPr>
-                <w:rFonts w:ascii="Source Code Pro" w:eastAsia="Times New Roman" w:hAnsi="Source Code Pro" w:cs="Times New Roman"/>
-                <w:b/>
-                <w:bCs/>
-                <w:color w:val="12824D"/>
-                <w:kern w:val="0"/>
-                <w:sz w:val="20"/>
-                <w:szCs w:val="20"/>
-                <w14:ligatures w14:val="none"/>
-              </w:rPr>
-              <w:t>2'</w:t>
+              <w:t>'comercial_info.apellido2'</w:t>
             </w:r>
             <w:r>
               <w:rPr>
@@ -41107,24 +39702,9 @@
                 <w:szCs w:val="20"/>
                 <w14:ligatures w14:val="none"/>
               </w:rPr>
-              <w:t>cliente_</w:t>
-            </w:r>
-            <w:proofErr w:type="gramStart"/>
-            <w:r>
-              <w:rPr>
-                <w:rFonts w:ascii="Source Code Pro" w:eastAsia="Times New Roman" w:hAnsi="Source Code Pro" w:cs="Times New Roman"/>
-                <w:b/>
-                <w:bCs/>
-                <w:color w:val="12824D"/>
-                <w:kern w:val="0"/>
-                <w:sz w:val="20"/>
-                <w:szCs w:val="20"/>
-                <w14:ligatures w14:val="none"/>
-              </w:rPr>
-              <w:t>info.nombre</w:t>
+              <w:t>cliente_info.nombre</w:t>
             </w:r>
             <w:proofErr w:type="spellEnd"/>
-            <w:proofErr w:type="gramEnd"/>
             <w:r>
               <w:rPr>
                 <w:rFonts w:ascii="Source Code Pro" w:eastAsia="Times New Roman" w:hAnsi="Source Code Pro" w:cs="Times New Roman"/>
@@ -41202,37 +39782,7 @@
                 <w:lang w:val="es-419"/>
                 <w14:ligatures w14:val="none"/>
               </w:rPr>
-              <w:t>'$cliente_</w:t>
-            </w:r>
-            <w:proofErr w:type="gramStart"/>
-            <w:r>
-              <w:rPr>
-                <w:rFonts w:ascii="Source Code Pro" w:eastAsia="Times New Roman" w:hAnsi="Source Code Pro" w:cs="Times New Roman"/>
-                <w:b/>
-                <w:bCs/>
-                <w:color w:val="12824D"/>
-                <w:kern w:val="0"/>
-                <w:sz w:val="20"/>
-                <w:szCs w:val="20"/>
-                <w:lang w:val="es-419"/>
-                <w14:ligatures w14:val="none"/>
-              </w:rPr>
-              <w:t>info.apellido</w:t>
-            </w:r>
-            <w:proofErr w:type="gramEnd"/>
-            <w:r>
-              <w:rPr>
-                <w:rFonts w:ascii="Source Code Pro" w:eastAsia="Times New Roman" w:hAnsi="Source Code Pro" w:cs="Times New Roman"/>
-                <w:b/>
-                <w:bCs/>
-                <w:color w:val="12824D"/>
-                <w:kern w:val="0"/>
-                <w:sz w:val="20"/>
-                <w:szCs w:val="20"/>
-                <w:lang w:val="es-419"/>
-                <w14:ligatures w14:val="none"/>
-              </w:rPr>
-              <w:t>1'</w:t>
+              <w:t>'$cliente_info.apellido1'</w:t>
             </w:r>
             <w:r>
               <w:rPr>
@@ -41299,37 +39849,7 @@
                 <w:lang w:val="es-419"/>
                 <w14:ligatures w14:val="none"/>
               </w:rPr>
-              <w:t>'$cliente_</w:t>
-            </w:r>
-            <w:proofErr w:type="gramStart"/>
-            <w:r>
-              <w:rPr>
-                <w:rFonts w:ascii="Source Code Pro" w:eastAsia="Times New Roman" w:hAnsi="Source Code Pro" w:cs="Times New Roman"/>
-                <w:b/>
-                <w:bCs/>
-                <w:color w:val="12824D"/>
-                <w:kern w:val="0"/>
-                <w:sz w:val="20"/>
-                <w:szCs w:val="20"/>
-                <w:lang w:val="es-419"/>
-                <w14:ligatures w14:val="none"/>
-              </w:rPr>
-              <w:t>info.apellido</w:t>
-            </w:r>
-            <w:proofErr w:type="gramEnd"/>
-            <w:r>
-              <w:rPr>
-                <w:rFonts w:ascii="Source Code Pro" w:eastAsia="Times New Roman" w:hAnsi="Source Code Pro" w:cs="Times New Roman"/>
-                <w:b/>
-                <w:bCs/>
-                <w:color w:val="12824D"/>
-                <w:kern w:val="0"/>
-                <w:sz w:val="20"/>
-                <w:szCs w:val="20"/>
-                <w:lang w:val="es-419"/>
-                <w14:ligatures w14:val="none"/>
-              </w:rPr>
-              <w:t>2'</w:t>
+              <w:t>'$cliente_info.apellido2'</w:t>
             </w:r>
           </w:p>
         </w:tc>
@@ -41497,19 +40017,7 @@
                 <w:szCs w:val="20"/>
                 <w14:ligatures w14:val="none"/>
               </w:rPr>
-              <w:t xml:space="preserve">  </w:t>
-            </w:r>
-            <w:proofErr w:type="gramStart"/>
-            <w:r>
-              <w:rPr>
-                <w:rFonts w:ascii="Source Code Pro" w:eastAsia="Times New Roman" w:hAnsi="Source Code Pro" w:cs="Times New Roman"/>
-                <w:color w:val="001E2B"/>
-                <w:kern w:val="0"/>
-                <w:sz w:val="20"/>
-                <w:szCs w:val="20"/>
-                <w14:ligatures w14:val="none"/>
-              </w:rPr>
-              <w:t xml:space="preserve">{ </w:t>
+              <w:t xml:space="preserve">  { </w:t>
             </w:r>
             <w:proofErr w:type="spellStart"/>
             <w:r>
@@ -41524,7 +40032,6 @@
               <w:t>maxTimeMS</w:t>
             </w:r>
             <w:proofErr w:type="spellEnd"/>
-            <w:proofErr w:type="gramEnd"/>
             <w:r>
               <w:rPr>
                 <w:rFonts w:ascii="Source Code Pro" w:eastAsia="Times New Roman" w:hAnsi="Source Code Pro" w:cs="Times New Roman"/>
@@ -41680,7 +40187,7 @@
 </file>
 
 <file path=word/numbering.xml><?xml version="1.0" encoding="utf-8"?>
-<w:numbering xmlns:wpc="http://schemas.microsoft.com/office/word/2010/wordprocessingCanvas" xmlns:cx="http://schemas.microsoft.com/office/drawing/2014/chartex" xmlns:cx1="http://schemas.microsoft.com/office/drawing/2015/9/8/chartex" xmlns:cx2="http://schemas.microsoft.com/office/drawing/2015/10/21/chartex" xmlns:cx3="http://schemas.microsoft.com/office/drawing/2016/5/9/chartex" xmlns:cx4="http://schemas.microsoft.com/office/drawing/2016/5/10/chartex" xmlns:cx5="http://schemas.microsoft.com/office/drawing/2016/5/11/chartex" xmlns:cx6="http://schemas.microsoft.com/office/drawing/2016/5/12/chartex" xmlns:cx7="http://schemas.microsoft.com/office/drawing/2016/5/13/chartex" xmlns:cx8="http://schemas.microsoft.com/office/drawing/2016/5/14/chartex" xmlns:mc="http://schemas.openxmlformats.org/markup-compatibility/2006" xmlns:aink="http://schemas.microsoft.com/office/drawing/2016/ink" xmlns:am3d="http://schemas.microsoft.com/office/drawing/2017/model3d" xmlns:o="urn:schemas-microsoft-com:office:office" xmlns:oel="http://schemas.microsoft.com/office/2019/extlst" xmlns:r="http://schemas.openxmlformats.org/officeDocument/2006/relationships" xmlns:m="http://schemas.openxmlformats.org/officeDocument/2006/math" xmlns:v="urn:schemas-microsoft-com:vml" xmlns:wp14="http://schemas.microsoft.com/office/word/2010/wordprocessingDrawing" xmlns:wp="http://schemas.openxmlformats.org/drawingml/2006/wordprocessingDrawing" xmlns:w10="urn:schemas-microsoft-com:office:word" xmlns:w="http://schemas.openxmlformats.org/wordprocessingml/2006/main" xmlns:w14="http://schemas.microsoft.com/office/word/2010/wordml" xmlns:w15="http://schemas.microsoft.com/office/word/2012/wordml" xmlns:w16cex="http://schemas.microsoft.com/office/word/2018/wordml/cex" xmlns:w16cid="http://schemas.microsoft.com/office/word/2016/wordml/cid" xmlns:w16="http://schemas.microsoft.com/office/word/2018/wordml" xmlns:w16du="http://schemas.microsoft.com/office/word/2023/wordml/word16du" xmlns:w16sdtdh="http://schemas.microsoft.com/office/word/2020/wordml/sdtdatahash" xmlns:w16se="http://schemas.microsoft.com/office/word/2015/wordml/symex" xmlns:wpg="http://schemas.microsoft.com/office/word/2010/wordprocessingGroup" xmlns:wpi="http://schemas.microsoft.com/office/word/2010/wordprocessingInk" xmlns:wne="http://schemas.microsoft.com/office/word/2006/wordml" xmlns:wps="http://schemas.microsoft.com/office/word/2010/wordprocessingShape" mc:Ignorable="w14 w15 w16se w16cid w16 w16cex w16sdtdh w16du wp14">
+<w:numbering xmlns:wpc="http://schemas.microsoft.com/office/word/2010/wordprocessingCanvas" xmlns:cx="http://schemas.microsoft.com/office/drawing/2014/chartex" xmlns:cx1="http://schemas.microsoft.com/office/drawing/2015/9/8/chartex" xmlns:cx2="http://schemas.microsoft.com/office/drawing/2015/10/21/chartex" xmlns:cx3="http://schemas.microsoft.com/office/drawing/2016/5/9/chartex" xmlns:cx4="http://schemas.microsoft.com/office/drawing/2016/5/10/chartex" xmlns:cx5="http://schemas.microsoft.com/office/drawing/2016/5/11/chartex" xmlns:cx6="http://schemas.microsoft.com/office/drawing/2016/5/12/chartex" xmlns:cx7="http://schemas.microsoft.com/office/drawing/2016/5/13/chartex" xmlns:cx8="http://schemas.microsoft.com/office/drawing/2016/5/14/chartex" xmlns:mc="http://schemas.openxmlformats.org/markup-compatibility/2006" xmlns:aink="http://schemas.microsoft.com/office/drawing/2016/ink" xmlns:am3d="http://schemas.microsoft.com/office/drawing/2017/model3d" xmlns:o="urn:schemas-microsoft-com:office:office" xmlns:oel="http://schemas.microsoft.com/office/2019/extlst" xmlns:r="http://schemas.openxmlformats.org/officeDocument/2006/relationships" xmlns:m="http://schemas.openxmlformats.org/officeDocument/2006/math" xmlns:v="urn:schemas-microsoft-com:vml" xmlns:wp14="http://schemas.microsoft.com/office/word/2010/wordprocessingDrawing" xmlns:wp="http://schemas.openxmlformats.org/drawingml/2006/wordprocessingDrawing" xmlns:w10="urn:schemas-microsoft-com:office:word" xmlns:w="http://schemas.openxmlformats.org/wordprocessingml/2006/main" xmlns:w14="http://schemas.microsoft.com/office/word/2010/wordml" xmlns:w15="http://schemas.microsoft.com/office/word/2012/wordml" xmlns:w16cex="http://schemas.microsoft.com/office/word/2018/wordml/cex" xmlns:w16cid="http://schemas.microsoft.com/office/word/2016/wordml/cid" xmlns:w16="http://schemas.microsoft.com/office/word/2018/wordml" xmlns:w16du="http://schemas.microsoft.com/office/word/2023/wordml/word16du" xmlns:w16sdtdh="http://schemas.microsoft.com/office/word/2020/wordml/sdtdatahash" xmlns:w16sdtfl="http://schemas.microsoft.com/office/word/2024/wordml/sdtformatlock" xmlns:w16se="http://schemas.microsoft.com/office/word/2015/wordml/symex" xmlns:wpg="http://schemas.microsoft.com/office/word/2010/wordprocessingGroup" xmlns:wpi="http://schemas.microsoft.com/office/word/2010/wordprocessingInk" xmlns:wne="http://schemas.microsoft.com/office/word/2006/wordml" xmlns:wps="http://schemas.microsoft.com/office/word/2010/wordprocessingShape" mc:Ignorable="w14 w15 w16se w16cid w16 w16cex w16sdtdh w16sdtfl w16du wp14">
   <w:abstractNum w:abstractNumId="0" w15:restartNumberingAfterBreak="0">
     <w:nsid w:val="2D140DAD"/>
     <w:multiLevelType w:val="multilevel"/>
@@ -41917,7 +40424,7 @@
 </file>
 
 <file path=word/styles.xml><?xml version="1.0" encoding="utf-8"?>
-<w:styles xmlns:mc="http://schemas.openxmlformats.org/markup-compatibility/2006" xmlns:r="http://schemas.openxmlformats.org/officeDocument/2006/relationships" xmlns:w="http://schemas.openxmlformats.org/wordprocessingml/2006/main" xmlns:w14="http://schemas.microsoft.com/office/word/2010/wordml" xmlns:w15="http://schemas.microsoft.com/office/word/2012/wordml" xmlns:w16cex="http://schemas.microsoft.com/office/word/2018/wordml/cex" xmlns:w16cid="http://schemas.microsoft.com/office/word/2016/wordml/cid" xmlns:w16="http://schemas.microsoft.com/office/word/2018/wordml" xmlns:w16du="http://schemas.microsoft.com/office/word/2023/wordml/word16du" xmlns:w16sdtdh="http://schemas.microsoft.com/office/word/2020/wordml/sdtdatahash" xmlns:w16se="http://schemas.microsoft.com/office/word/2015/wordml/symex" mc:Ignorable="w14 w15 w16se w16cid w16 w16cex w16sdtdh w16du">
+<w:styles xmlns:mc="http://schemas.openxmlformats.org/markup-compatibility/2006" xmlns:r="http://schemas.openxmlformats.org/officeDocument/2006/relationships" xmlns:w="http://schemas.openxmlformats.org/wordprocessingml/2006/main" xmlns:w14="http://schemas.microsoft.com/office/word/2010/wordml" xmlns:w15="http://schemas.microsoft.com/office/word/2012/wordml" xmlns:w16cex="http://schemas.microsoft.com/office/word/2018/wordml/cex" xmlns:w16cid="http://schemas.microsoft.com/office/word/2016/wordml/cid" xmlns:w16="http://schemas.microsoft.com/office/word/2018/wordml" xmlns:w16du="http://schemas.microsoft.com/office/word/2023/wordml/word16du" xmlns:w16sdtdh="http://schemas.microsoft.com/office/word/2020/wordml/sdtdatahash" xmlns:w16sdtfl="http://schemas.microsoft.com/office/word/2024/wordml/sdtformatlock" xmlns:w16se="http://schemas.microsoft.com/office/word/2015/wordml/symex" mc:Ignorable="w14 w15 w16se w16cid w16 w16cex w16sdtdh w16sdtfl w16du">
   <w:docDefaults>
     <w:rPrDefault>
       <w:rPr>
